--- a/NM/Reports/NM_Lab03_with_listing.docx
+++ b/NM/Reports/NM_Lab03_with_listing.docx
@@ -605,7 +605,7 @@
         <w:tblInd w:w="-572" w:type="dxa"/>
         <w:tblCellMar>
           <w:top w:w="0" w:type="dxa"/>
-          <w:left w:w="113" w:type="dxa"/>
+          <w:left w:w="118" w:type="dxa"/>
           <w:bottom w:w="0" w:type="dxa"/>
           <w:right w:w="108" w:type="dxa"/>
         </w:tblCellMar>
@@ -1493,11 +1493,7 @@
         <w:spacing w:before="0" w:after="0"/>
         <w:ind w:left="-567" w:hanging="0"/>
         <w:jc w:val="both"/>
-        <w:rPr>
-          <w:rFonts w:ascii="Times New Roman" w:hAnsi="Times New Roman" w:cs="Times New Roman"/>
-          <w:sz w:val="28"/>
-          <w:szCs w:val="28"/>
-        </w:rPr>
+        <w:rPr/>
       </w:pPr>
       <w:r>
         <w:rPr>
@@ -1546,79 +1542,97 @@
       <w:pPr>
         <w:pStyle w:val="Normal"/>
         <w:spacing w:before="0" w:after="0"/>
-        <w:ind w:left="3261" w:hanging="0"/>
-        <w:rPr>
-          <w:rFonts w:ascii="Times New Roman" w:hAnsi="Times New Roman" w:cs="Times New Roman"/>
-          <w:sz w:val="28"/>
-          <w:szCs w:val="28"/>
-        </w:rPr>
-      </w:pPr>
-      <w:r>
-        <w:rPr/>
-        <w:object>
-          <v:shape id="ole_rId2" style="width:54.75pt;height:33pt" o:ole="">
-            <v:imagedata r:id="rId3" o:title=""/>
-          </v:shape>
-          <o:OLEObject Type="Embed" ProgID="Equation.DSMT4" ShapeID="ole_rId2" DrawAspect="Content" ObjectID="_1635660573" r:id="rId2"/>
-        </w:object>
-      </w:r>
+        <w:ind w:left="-567" w:hanging="0"/>
+        <w:jc w:val="center"/>
+        <w:rPr>
+          <w:caps w:val="false"/>
+          <w:smallCaps w:val="false"/>
+          <w:strike w:val="false"/>
+          <w:dstrike w:val="false"/>
+          <w:color w:val="000000"/>
+          <w:u w:val="none"/>
+          <w:effect w:val="none"/>
+        </w:rPr>
+      </w:pPr>
+      <w:bookmarkStart w:id="0" w:name="docs-internal-guid-8b3f1fa7-7ee0-43ae-2dc2-d5d05a5a2e0a"/>
+      <w:bookmarkEnd w:id="0"/>
       <w:r>
         <w:rPr>
           <w:rFonts w:cs="Times New Roman" w:ascii="Times New Roman" w:hAnsi="Times New Roman"/>
-          <w:sz w:val="28"/>
-          <w:szCs w:val="28"/>
-        </w:rPr>
-        <w:t xml:space="preserve">, </w:t>
-      </w:r>
-      <w:r>
-        <w:rPr>
-          <w:rFonts w:cs="Times New Roman" w:ascii="Times New Roman" w:hAnsi="Times New Roman"/>
-          <w:sz w:val="28"/>
-          <w:szCs w:val="28"/>
-        </w:rPr>
-        <w:object>
-          <v:shape id="ole_rId4" style="width:47.25pt;height:15pt" o:ole="">
-            <v:imagedata r:id="rId5" o:title=""/>
-          </v:shape>
-          <o:OLEObject Type="Embed" ProgID="Equation.DSMT4" ShapeID="ole_rId4" DrawAspect="Content" ObjectID="_1309951129" r:id="rId4"/>
-        </w:object>
-      </w:r>
-      <w:r>
-        <w:rPr>
-          <w:rFonts w:cs="Times New Roman" w:ascii="Times New Roman" w:hAnsi="Times New Roman"/>
-          <w:sz w:val="28"/>
-          <w:szCs w:val="28"/>
-        </w:rPr>
-        <w:t xml:space="preserve"> (1)</w:t>
+          <w:caps w:val="false"/>
+          <w:smallCaps w:val="false"/>
+          <w:strike w:val="false"/>
+          <w:dstrike w:val="false"/>
+          <w:color w:val="000000"/>
+          <w:sz w:val="28"/>
+          <w:szCs w:val="28"/>
+          <w:u w:val="none"/>
+          <w:effect w:val="none"/>
+        </w:rPr>
+        <w:drawing>
+          <wp:inline distT="0" distB="0" distL="0" distR="0">
+            <wp:extent cx="962025" cy="685800"/>
+            <wp:effectExtent l="0" t="0" r="0" b="0"/>
+            <wp:docPr id="1" name="Изображение14" descr=""/>
+            <wp:cNvGraphicFramePr>
+              <a:graphicFrameLocks xmlns:a="http://schemas.openxmlformats.org/drawingml/2006/main" noChangeAspect="1"/>
+            </wp:cNvGraphicFramePr>
+            <a:graphic xmlns:a="http://schemas.openxmlformats.org/drawingml/2006/main">
+              <a:graphicData uri="http://schemas.openxmlformats.org/drawingml/2006/picture">
+                <pic:pic xmlns:pic="http://schemas.openxmlformats.org/drawingml/2006/picture">
+                  <pic:nvPicPr>
+                    <pic:cNvPr id="1" name="Изображение14" descr=""/>
+                    <pic:cNvPicPr>
+                      <a:picLocks noChangeAspect="1" noChangeArrowheads="1"/>
+                    </pic:cNvPicPr>
+                  </pic:nvPicPr>
+                  <pic:blipFill>
+                    <a:blip r:embed="rId2"/>
+                    <a:stretch>
+                      <a:fillRect/>
+                    </a:stretch>
+                  </pic:blipFill>
+                  <pic:spPr bwMode="auto">
+                    <a:xfrm>
+                      <a:off x="0" y="0"/>
+                      <a:ext cx="962025" cy="685800"/>
+                    </a:xfrm>
+                    <a:prstGeom prst="rect">
+                      <a:avLst/>
+                    </a:prstGeom>
+                  </pic:spPr>
+                </pic:pic>
+              </a:graphicData>
+            </a:graphic>
+          </wp:inline>
+        </w:drawing>
       </w:r>
     </w:p>
     <w:p>
       <w:pPr>
         <w:pStyle w:val="Normal"/>
         <w:spacing w:before="0" w:after="0"/>
-        <w:ind w:left="3261" w:hanging="0"/>
+        <w:ind w:left="-567" w:hanging="0"/>
+        <w:jc w:val="center"/>
         <w:rPr>
           <w:rFonts w:ascii="Times New Roman" w:hAnsi="Times New Roman" w:cs="Times New Roman"/>
           <w:sz w:val="28"/>
           <w:szCs w:val="28"/>
         </w:rPr>
       </w:pPr>
-      <w:r>
-        <w:rPr/>
-        <w:object>
-          <v:shape id="ole_rId6" style="width:50.25pt;height:18.75pt" o:ole="">
-            <v:imagedata r:id="rId7" o:title=""/>
-          </v:shape>
-          <o:OLEObject Type="Embed" ProgID="Equation.DSMT4" ShapeID="ole_rId6" DrawAspect="Content" ObjectID="_1533958211" r:id="rId6"/>
-        </w:object>
-      </w:r>
-      <w:r>
-        <w:rPr>
-          <w:rFonts w:cs="Times New Roman" w:ascii="Times New Roman" w:hAnsi="Times New Roman"/>
-          <w:sz w:val="28"/>
-          <w:szCs w:val="28"/>
-        </w:rPr>
-        <w:t>; (2)</w:t>
+      <w:bookmarkStart w:id="1" w:name="docs-internal-guid-17e66607-7edd-9dbd-b0a4-a0a6b4c07b2f"/>
+      <w:bookmarkStart w:id="2" w:name="docs-internal-guid-17e66607-7edd-9dbd-b0a4-a0a6b4c07b2f"/>
+      <w:bookmarkEnd w:id="2"/>
+      <w:r>
+        <w:rPr>
+          <w:caps w:val="false"/>
+          <w:smallCaps w:val="false"/>
+          <w:strike w:val="false"/>
+          <w:dstrike w:val="false"/>
+          <w:color w:val="000000"/>
+          <w:u w:val="none"/>
+          <w:effect w:val="none"/>
+        </w:rPr>
       </w:r>
     </w:p>
     <w:p>
@@ -1634,6 +1648,22 @@
         </w:rPr>
       </w:pPr>
       <w:r>
+        <w:rPr/>
+      </w:r>
+    </w:p>
+    <w:p>
+      <w:pPr>
+        <w:pStyle w:val="Normal"/>
+        <w:spacing w:before="0" w:after="0"/>
+        <w:ind w:left="-567" w:hanging="0"/>
+        <w:jc w:val="both"/>
+        <w:rPr>
+          <w:rFonts w:ascii="Times New Roman" w:hAnsi="Times New Roman" w:cs="Times New Roman"/>
+          <w:sz w:val="28"/>
+          <w:szCs w:val="28"/>
+        </w:rPr>
+      </w:pPr>
+      <w:r>
         <w:rPr>
           <w:rFonts w:cs="Times New Roman" w:ascii="Times New Roman" w:hAnsi="Times New Roman"/>
           <w:sz w:val="28"/>
@@ -1646,11 +1676,7 @@
         <w:pStyle w:val="Normal"/>
         <w:ind w:left="-567" w:hanging="0"/>
         <w:jc w:val="both"/>
-        <w:rPr>
-          <w:rFonts w:ascii="Times New Roman" w:hAnsi="Times New Roman" w:cs="Times New Roman"/>
-          <w:sz w:val="28"/>
-          <w:szCs w:val="28"/>
-        </w:rPr>
+        <w:rPr/>
       </w:pPr>
       <w:r>
         <w:rPr>
@@ -1658,7 +1684,23 @@
           <w:sz w:val="28"/>
           <w:szCs w:val="28"/>
         </w:rPr>
-        <w:t>- начальные условия:</w:t>
+        <w:t xml:space="preserve">- </w:t>
+      </w:r>
+      <w:r>
+        <w:rPr>
+          <w:rFonts w:cs="Times New Roman" w:ascii="Times New Roman" w:hAnsi="Times New Roman"/>
+          <w:sz w:val="28"/>
+          <w:szCs w:val="28"/>
+        </w:rPr>
+        <w:t>краевые</w:t>
+      </w:r>
+      <w:r>
+        <w:rPr>
+          <w:rFonts w:cs="Times New Roman" w:ascii="Times New Roman" w:hAnsi="Times New Roman"/>
+          <w:sz w:val="28"/>
+          <w:szCs w:val="28"/>
+        </w:rPr>
+        <w:t xml:space="preserve"> условия:</w:t>
       </w:r>
     </w:p>
     <w:p>
@@ -1667,27 +1709,64 @@
         <w:ind w:left="3261" w:hanging="0"/>
         <w:jc w:val="both"/>
         <w:rPr>
-          <w:rFonts w:ascii="Times New Roman" w:hAnsi="Times New Roman" w:cs="Times New Roman"/>
-          <w:sz w:val="28"/>
-          <w:szCs w:val="28"/>
-        </w:rPr>
-      </w:pPr>
-      <w:r>
-        <w:rPr/>
-        <w:object>
-          <v:shape id="ole_rId8" style="width:45pt;height:18pt" o:ole="">
-            <v:imagedata r:id="rId9" o:title=""/>
-          </v:shape>
-          <o:OLEObject Type="Embed" ProgID="Equation.DSMT4" ShapeID="ole_rId8" DrawAspect="Content" ObjectID="_1282745448" r:id="rId8"/>
-        </w:object>
-      </w:r>
-      <w:r>
-        <w:rPr>
-          <w:rFonts w:cs="Times New Roman" w:ascii="Times New Roman" w:hAnsi="Times New Roman"/>
-          <w:sz w:val="28"/>
-          <w:szCs w:val="28"/>
-        </w:rPr>
-        <w:t>, (3)</w:t>
+          <w:caps w:val="false"/>
+          <w:smallCaps w:val="false"/>
+          <w:strike w:val="false"/>
+          <w:dstrike w:val="false"/>
+          <w:color w:val="000000"/>
+          <w:u w:val="none"/>
+          <w:effect w:val="none"/>
+        </w:rPr>
+      </w:pPr>
+      <w:bookmarkStart w:id="3" w:name="docs-internal-guid-aa97d45a-7ee0-b2db-6792-d5df5407b1e9"/>
+      <w:bookmarkEnd w:id="3"/>
+      <w:r>
+        <w:rPr>
+          <w:caps w:val="false"/>
+          <w:smallCaps w:val="false"/>
+          <w:strike w:val="false"/>
+          <w:dstrike w:val="false"/>
+          <w:color w:val="000000"/>
+          <w:u w:val="none"/>
+          <w:effect w:val="none"/>
+        </w:rPr>
+        <w:drawing>
+          <wp:inline distT="0" distB="0" distL="0" distR="0">
+            <wp:extent cx="1247775" cy="657225"/>
+            <wp:effectExtent l="0" t="0" r="0" b="0"/>
+            <wp:docPr id="2" name="Изображение15" descr=""/>
+            <wp:cNvGraphicFramePr>
+              <a:graphicFrameLocks xmlns:a="http://schemas.openxmlformats.org/drawingml/2006/main" noChangeAspect="1"/>
+            </wp:cNvGraphicFramePr>
+            <a:graphic xmlns:a="http://schemas.openxmlformats.org/drawingml/2006/main">
+              <a:graphicData uri="http://schemas.openxmlformats.org/drawingml/2006/picture">
+                <pic:pic xmlns:pic="http://schemas.openxmlformats.org/drawingml/2006/picture">
+                  <pic:nvPicPr>
+                    <pic:cNvPr id="2" name="Изображение15" descr=""/>
+                    <pic:cNvPicPr>
+                      <a:picLocks noChangeAspect="1" noChangeArrowheads="1"/>
+                    </pic:cNvPicPr>
+                  </pic:nvPicPr>
+                  <pic:blipFill>
+                    <a:blip r:embed="rId3"/>
+                    <a:stretch>
+                      <a:fillRect/>
+                    </a:stretch>
+                  </pic:blipFill>
+                  <pic:spPr bwMode="auto">
+                    <a:xfrm>
+                      <a:off x="0" y="0"/>
+                      <a:ext cx="1247775" cy="657225"/>
+                    </a:xfrm>
+                    <a:prstGeom prst="rect">
+                      <a:avLst/>
+                    </a:prstGeom>
+                  </pic:spPr>
+                </pic:pic>
+              </a:graphicData>
+            </a:graphic>
+          </wp:inline>
+        </w:drawing>
       </w:r>
     </w:p>
     <w:p>
@@ -1695,28 +1774,10 @@
         <w:pStyle w:val="Normal"/>
         <w:ind w:left="3261" w:hanging="0"/>
         <w:jc w:val="both"/>
-        <w:rPr>
-          <w:rFonts w:ascii="Times New Roman" w:hAnsi="Times New Roman" w:cs="Times New Roman"/>
-          <w:sz w:val="28"/>
-          <w:szCs w:val="28"/>
-        </w:rPr>
-      </w:pPr>
-      <w:r>
         <w:rPr/>
-        <w:object>
-          <v:shape id="ole_rId10" style="width:44.25pt;height:18pt" o:ole="">
-            <v:imagedata r:id="rId11" o:title=""/>
-          </v:shape>
-          <o:OLEObject Type="Embed" ProgID="Equation.DSMT4" ShapeID="ole_rId10" DrawAspect="Content" ObjectID="_283845202" r:id="rId10"/>
-        </w:object>
-      </w:r>
-      <w:r>
-        <w:rPr>
-          <w:rFonts w:cs="Times New Roman" w:ascii="Times New Roman" w:hAnsi="Times New Roman"/>
-          <w:sz w:val="28"/>
-          <w:szCs w:val="28"/>
-        </w:rPr>
-        <w:t>; (4)</w:t>
+      </w:pPr>
+      <w:r>
+        <w:rPr/>
       </w:r>
     </w:p>
     <w:p>
@@ -1745,27 +1806,64 @@
         <w:ind w:left="3261" w:hanging="0"/>
         <w:jc w:val="both"/>
         <w:rPr>
-          <w:rFonts w:ascii="Times New Roman" w:hAnsi="Times New Roman" w:cs="Times New Roman"/>
-          <w:sz w:val="28"/>
-          <w:szCs w:val="28"/>
-        </w:rPr>
-      </w:pPr>
-      <w:r>
-        <w:rPr/>
-        <w:object>
-          <v:shape id="ole_rId12" style="width:35.25pt;height:18.75pt" o:ole="">
-            <v:imagedata r:id="rId13" o:title=""/>
-          </v:shape>
-          <o:OLEObject Type="Embed" ProgID="Equation.DSMT4" ShapeID="ole_rId12" DrawAspect="Content" ObjectID="_135231515" r:id="rId12"/>
-        </w:object>
-      </w:r>
-      <w:r>
-        <w:rPr>
-          <w:rFonts w:cs="Times New Roman" w:ascii="Times New Roman" w:hAnsi="Times New Roman"/>
-          <w:sz w:val="28"/>
-          <w:szCs w:val="28"/>
-        </w:rPr>
-        <w:t>, (5)</w:t>
+          <w:caps w:val="false"/>
+          <w:smallCaps w:val="false"/>
+          <w:strike w:val="false"/>
+          <w:dstrike w:val="false"/>
+          <w:color w:val="000000"/>
+          <w:u w:val="none"/>
+          <w:effect w:val="none"/>
+        </w:rPr>
+      </w:pPr>
+      <w:bookmarkStart w:id="4" w:name="docs-internal-guid-bf9dae0d-7ee2-0be1-4e22-09606dabde3a"/>
+      <w:bookmarkEnd w:id="4"/>
+      <w:r>
+        <w:rPr>
+          <w:caps w:val="false"/>
+          <w:smallCaps w:val="false"/>
+          <w:strike w:val="false"/>
+          <w:dstrike w:val="false"/>
+          <w:color w:val="000000"/>
+          <w:u w:val="none"/>
+          <w:effect w:val="none"/>
+        </w:rPr>
+        <w:drawing>
+          <wp:inline distT="0" distB="0" distL="0" distR="0">
+            <wp:extent cx="1000125" cy="409575"/>
+            <wp:effectExtent l="0" t="0" r="0" b="0"/>
+            <wp:docPr id="3" name="Изображение16" descr=""/>
+            <wp:cNvGraphicFramePr>
+              <a:graphicFrameLocks xmlns:a="http://schemas.openxmlformats.org/drawingml/2006/main" noChangeAspect="1"/>
+            </wp:cNvGraphicFramePr>
+            <a:graphic xmlns:a="http://schemas.openxmlformats.org/drawingml/2006/main">
+              <a:graphicData uri="http://schemas.openxmlformats.org/drawingml/2006/picture">
+                <pic:pic xmlns:pic="http://schemas.openxmlformats.org/drawingml/2006/picture">
+                  <pic:nvPicPr>
+                    <pic:cNvPr id="3" name="Изображение16" descr=""/>
+                    <pic:cNvPicPr>
+                      <a:picLocks noChangeAspect="1" noChangeArrowheads="1"/>
+                    </pic:cNvPicPr>
+                  </pic:nvPicPr>
+                  <pic:blipFill>
+                    <a:blip r:embed="rId4"/>
+                    <a:stretch>
+                      <a:fillRect/>
+                    </a:stretch>
+                  </pic:blipFill>
+                  <pic:spPr bwMode="auto">
+                    <a:xfrm>
+                      <a:off x="0" y="0"/>
+                      <a:ext cx="1000125" cy="409575"/>
+                    </a:xfrm>
+                    <a:prstGeom prst="rect">
+                      <a:avLst/>
+                    </a:prstGeom>
+                  </pic:spPr>
+                </pic:pic>
+              </a:graphicData>
+            </a:graphic>
+          </wp:inline>
+        </w:drawing>
       </w:r>
     </w:p>
     <w:p>
@@ -1773,61 +1871,10 @@
         <w:pStyle w:val="Normal"/>
         <w:ind w:left="3261" w:hanging="0"/>
         <w:jc w:val="both"/>
-        <w:rPr>
-          <w:rFonts w:ascii="Times New Roman" w:hAnsi="Times New Roman" w:cs="Times New Roman"/>
-          <w:sz w:val="28"/>
-          <w:szCs w:val="28"/>
-        </w:rPr>
-      </w:pPr>
-      <w:r>
         <w:rPr/>
-        <w:object>
-          <v:shape id="ole_rId14" style="width:51.75pt;height:15.75pt" o:ole="">
-            <v:imagedata r:id="rId15" o:title=""/>
-          </v:shape>
-          <o:OLEObject Type="Embed" ProgID="Equation.DSMT4" ShapeID="ole_rId14" DrawAspect="Content" ObjectID="_802331872" r:id="rId14"/>
-        </w:object>
-      </w:r>
-      <w:r>
-        <w:rPr>
-          <w:rFonts w:cs="Times New Roman" w:ascii="Times New Roman" w:hAnsi="Times New Roman"/>
-          <w:sz w:val="28"/>
-          <w:szCs w:val="28"/>
-        </w:rPr>
-        <w:t xml:space="preserve"> </w:t>
-      </w:r>
-      <w:r>
-        <w:rPr>
-          <w:rFonts w:cs="Times New Roman" w:ascii="Times New Roman" w:hAnsi="Times New Roman"/>
-          <w:sz w:val="28"/>
-          <w:szCs w:val="28"/>
-        </w:rPr>
-        <w:t>(6)</w:t>
-      </w:r>
-    </w:p>
-    <w:p>
-      <w:pPr>
-        <w:pStyle w:val="Normal"/>
-        <w:jc w:val="both"/>
-        <w:rPr>
-          <w:rFonts w:ascii="Times New Roman" w:hAnsi="Times New Roman" w:cs="Times New Roman"/>
-          <w:b/>
-          <w:b/>
-          <w:color w:val="000000"/>
-          <w:sz w:val="28"/>
-          <w:szCs w:val="28"/>
-          <w:shd w:fill="FFFFFF" w:val="clear"/>
-        </w:rPr>
-      </w:pPr>
-      <w:r>
-        <w:rPr>
-          <w:rFonts w:cs="Times New Roman" w:ascii="Times New Roman" w:hAnsi="Times New Roman"/>
-          <w:b/>
-          <w:color w:val="000000"/>
-          <w:sz w:val="28"/>
-          <w:szCs w:val="28"/>
-          <w:shd w:fill="FFFFFF" w:val="clear"/>
-        </w:rPr>
+      </w:pPr>
+      <w:r>
+        <w:rPr/>
       </w:r>
     </w:p>
     <w:p>
@@ -1877,7 +1924,16 @@
           <w:sz w:val="28"/>
           <w:szCs w:val="28"/>
         </w:rPr>
-        <w:t xml:space="preserve">Указания к выполнению лабораторной работы </w:t>
+        <w:t>У</w:t>
+      </w:r>
+      <w:r>
+        <w:rPr>
+          <w:rFonts w:cs="Times New Roman" w:ascii="Times New Roman" w:hAnsi="Times New Roman"/>
+          <w:b/>
+          <w:sz w:val="28"/>
+          <w:szCs w:val="28"/>
+        </w:rPr>
+        <w:t xml:space="preserve">казания к выполнению лабораторной работы </w:t>
       </w:r>
     </w:p>
     <w:p>
@@ -1890,20 +1946,20 @@
         <w:ind w:left="-567" w:hanging="0"/>
         <w:jc w:val="both"/>
         <w:rPr>
-          <w:rFonts w:ascii="Times New Roman" w:hAnsi="Times New Roman" w:cs="Times New Roman"/>
-          <w:sz w:val="28"/>
-          <w:szCs w:val="28"/>
+          <w:rFonts w:ascii="Times New Roman" w:hAnsi="Times New Roman"/>
         </w:rPr>
       </w:pPr>
       <w:r>
         <w:rPr>
           <w:rFonts w:cs="Times New Roman" w:ascii="Times New Roman" w:hAnsi="Times New Roman"/>
           <w:b/>
+          <w:bCs/>
           <w:i/>
-          <w:sz w:val="28"/>
-          <w:szCs w:val="28"/>
-        </w:rPr>
-        <w:t>Задача Коши</w:t>
+          <w:iCs/>
+          <w:sz w:val="28"/>
+          <w:szCs w:val="28"/>
+        </w:rPr>
+        <w:t>Метод стрельбы (краевая задача)</w:t>
       </w:r>
       <w:r>
         <w:rPr>
@@ -1911,7 +1967,7 @@
           <w:sz w:val="28"/>
           <w:szCs w:val="28"/>
         </w:rPr>
-        <w:t xml:space="preserve"> – одна из основных задач теории дифференциальных уравнений (обыкновенных и с частными производными); состоит в нахождении решения (интеграла) дифференциального уравнения, удовлетворяющего так называемым начальным условиям (начальным данным).</w:t>
+        <w:t xml:space="preserve"> — численный метод, заключающийся в сведении краевой задачи к некоторой задаче Коши для той же системы дифференциальных уравнений. Суть: первое решение при последовательном изменении аргумента и повторении вычислений становится точнее.</w:t>
       </w:r>
     </w:p>
     <w:p>
@@ -1924,9 +1980,7 @@
         <w:ind w:left="-567" w:hanging="0"/>
         <w:jc w:val="both"/>
         <w:rPr>
-          <w:rFonts w:ascii="Times New Roman" w:hAnsi="Times New Roman" w:cs="Times New Roman"/>
-          <w:sz w:val="28"/>
-          <w:szCs w:val="28"/>
+          <w:rFonts w:ascii="Times New Roman" w:hAnsi="Times New Roman"/>
         </w:rPr>
       </w:pPr>
       <w:r>
@@ -1935,18 +1989,20 @@
           <w:sz w:val="28"/>
           <w:szCs w:val="28"/>
         </w:rPr>
-        <w:t xml:space="preserve">Задача Коши обычно возникает при анализе процессов, определяемых дифференциальным законом эволюции и начальным состоянием (математическим выражением которых и являются уравнение и начальное условие). </w:t>
+        <w:t>Описание метода. Рассматривается задача для системы двух уравнений первого порядка с краевыми условиями общего вида:</w:t>
       </w:r>
     </w:p>
     <w:p>
       <w:pPr>
         <w:pStyle w:val="Normal"/>
+        <w:tabs>
+          <w:tab w:val="right" w:pos="9639" w:leader="none"/>
+        </w:tabs>
+        <w:spacing w:lineRule="auto" w:line="276"/>
         <w:ind w:left="-567" w:hanging="0"/>
         <w:jc w:val="both"/>
         <w:rPr>
-          <w:rFonts w:ascii="Times New Roman" w:hAnsi="Times New Roman" w:cs="Times New Roman"/>
-          <w:sz w:val="28"/>
-          <w:szCs w:val="28"/>
+          <w:rFonts w:ascii="Times New Roman" w:hAnsi="Times New Roman"/>
         </w:rPr>
       </w:pPr>
       <w:r>
@@ -1955,173 +2011,168 @@
           <w:sz w:val="28"/>
           <w:szCs w:val="28"/>
         </w:rPr>
-        <w:t xml:space="preserve">Численные </w:t>
-      </w:r>
-      <w:r>
-        <w:rPr>
-          <w:rFonts w:cs="Times New Roman" w:ascii="Times New Roman" w:hAnsi="Times New Roman"/>
-          <w:i/>
-          <w:sz w:val="28"/>
-          <w:szCs w:val="28"/>
-        </w:rPr>
-        <w:t>методы интегрирования</w:t>
-      </w:r>
-      <w:r>
-        <w:rPr>
-          <w:rFonts w:cs="Times New Roman" w:ascii="Times New Roman" w:hAnsi="Times New Roman"/>
-          <w:sz w:val="28"/>
-          <w:szCs w:val="28"/>
-        </w:rPr>
-        <w:t xml:space="preserve"> обыкновенных </w:t>
-      </w:r>
-      <w:r>
-        <w:rPr>
-          <w:rFonts w:cs="Times New Roman" w:ascii="Times New Roman" w:hAnsi="Times New Roman"/>
-          <w:i/>
-          <w:sz w:val="28"/>
-          <w:szCs w:val="28"/>
-        </w:rPr>
-        <w:t>дифференциальных уравнений</w:t>
-      </w:r>
-      <w:r>
-        <w:rPr>
-          <w:rFonts w:cs="Times New Roman" w:ascii="Times New Roman" w:hAnsi="Times New Roman"/>
-          <w:sz w:val="28"/>
-          <w:szCs w:val="28"/>
-        </w:rPr>
-        <w:t xml:space="preserve"> и их систем вида y</w:t>
-      </w:r>
-      <w:r>
-        <w:rPr>
-          <w:rFonts w:cs="Times New Roman" w:ascii="Times New Roman" w:hAnsi="Times New Roman"/>
-          <w:sz w:val="28"/>
-          <w:szCs w:val="28"/>
-          <w:vertAlign w:val="subscript"/>
-        </w:rPr>
-        <w:t xml:space="preserve"> </w:t>
-      </w:r>
-      <w:r>
-        <w:rPr>
-          <w:rFonts w:cs="Times New Roman" w:ascii="Times New Roman" w:hAnsi="Times New Roman"/>
-          <w:sz w:val="28"/>
-          <w:szCs w:val="28"/>
-        </w:rPr>
-        <w:t>' = f(x,y) можно построить только для случая известных начальных значений всех интегрируемых переменных (для задачи Коши). Общее решение дифференциальных уравнений содержит произвольные постоянные, которые недопустимы в математических моделях, поэтому в качестве искомой функции используется определенное начальными условиями частное решение.</w:t>
+        <w:t>система</w:t>
       </w:r>
     </w:p>
     <w:p>
       <w:pPr>
         <w:pStyle w:val="Normal"/>
+        <w:tabs>
+          <w:tab w:val="right" w:pos="9639" w:leader="none"/>
+        </w:tabs>
+        <w:spacing w:lineRule="auto" w:line="276"/>
+        <w:ind w:left="-567" w:hanging="0"/>
+        <w:jc w:val="center"/>
+        <w:rPr>
+          <w:rFonts w:ascii="Times New Roman" w:hAnsi="Times New Roman"/>
+          <w:caps w:val="false"/>
+          <w:smallCaps w:val="false"/>
+          <w:strike w:val="false"/>
+          <w:dstrike w:val="false"/>
+          <w:color w:val="000000"/>
+          <w:u w:val="none"/>
+          <w:effect w:val="none"/>
+        </w:rPr>
+      </w:pPr>
+      <w:bookmarkStart w:id="5" w:name="docs-internal-guid-28b216af-7ee7-93a7-5e91-1af9a084a7eb"/>
+      <w:bookmarkEnd w:id="5"/>
+      <w:r>
+        <w:rPr>
+          <w:rFonts w:ascii="Times New Roman" w:hAnsi="Times New Roman"/>
+          <w:caps w:val="false"/>
+          <w:smallCaps w:val="false"/>
+          <w:strike w:val="false"/>
+          <w:dstrike w:val="false"/>
+          <w:color w:val="000000"/>
+          <w:u w:val="none"/>
+          <w:effect w:val="none"/>
+        </w:rPr>
+        <w:drawing>
+          <wp:inline distT="0" distB="0" distL="0" distR="0">
+            <wp:extent cx="1143000" cy="409575"/>
+            <wp:effectExtent l="0" t="0" r="0" b="0"/>
+            <wp:docPr id="4" name="Изображение17" descr=""/>
+            <wp:cNvGraphicFramePr>
+              <a:graphicFrameLocks xmlns:a="http://schemas.openxmlformats.org/drawingml/2006/main" noChangeAspect="1"/>
+            </wp:cNvGraphicFramePr>
+            <a:graphic xmlns:a="http://schemas.openxmlformats.org/drawingml/2006/main">
+              <a:graphicData uri="http://schemas.openxmlformats.org/drawingml/2006/picture">
+                <pic:pic xmlns:pic="http://schemas.openxmlformats.org/drawingml/2006/picture">
+                  <pic:nvPicPr>
+                    <pic:cNvPr id="4" name="Изображение17" descr=""/>
+                    <pic:cNvPicPr>
+                      <a:picLocks noChangeAspect="1" noChangeArrowheads="1"/>
+                    </pic:cNvPicPr>
+                  </pic:nvPicPr>
+                  <pic:blipFill>
+                    <a:blip r:embed="rId5"/>
+                    <a:stretch>
+                      <a:fillRect/>
+                    </a:stretch>
+                  </pic:blipFill>
+                  <pic:spPr bwMode="auto">
+                    <a:xfrm>
+                      <a:off x="0" y="0"/>
+                      <a:ext cx="1143000" cy="409575"/>
+                    </a:xfrm>
+                    <a:prstGeom prst="rect">
+                      <a:avLst/>
+                    </a:prstGeom>
+                  </pic:spPr>
+                </pic:pic>
+              </a:graphicData>
+            </a:graphic>
+          </wp:inline>
+        </w:drawing>
+      </w:r>
+    </w:p>
+    <w:p>
+      <w:pPr>
+        <w:pStyle w:val="Normal"/>
+        <w:tabs>
+          <w:tab w:val="right" w:pos="9639" w:leader="none"/>
+        </w:tabs>
+        <w:spacing w:lineRule="auto" w:line="276"/>
         <w:ind w:left="-567" w:hanging="0"/>
         <w:jc w:val="both"/>
         <w:rPr>
-          <w:rFonts w:ascii="Times New Roman" w:hAnsi="Times New Roman" w:cs="Times New Roman"/>
-          <w:sz w:val="28"/>
-          <w:szCs w:val="28"/>
-        </w:rPr>
-      </w:pPr>
-      <w:r>
-        <w:rPr>
-          <w:rFonts w:cs="Times New Roman" w:ascii="Times New Roman" w:hAnsi="Times New Roman"/>
-          <w:sz w:val="28"/>
-          <w:szCs w:val="28"/>
-        </w:rPr>
-        <w:t xml:space="preserve">Эти вычислительные методы основаны на замене дифференциальных уравнений алгебраическими. Операцию взятия производной невозможно представить в цифровых ЭВМ, поэтому производная заменяется разностным выражением того или иного вида. В зависимости от этого вида различаются </w:t>
-      </w:r>
-      <w:r>
-        <w:rPr>
-          <w:rFonts w:cs="Times New Roman" w:ascii="Times New Roman" w:hAnsi="Times New Roman"/>
-          <w:i/>
-          <w:sz w:val="28"/>
-          <w:szCs w:val="28"/>
-        </w:rPr>
-        <w:t>разностные схемы</w:t>
-      </w:r>
-      <w:r>
-        <w:rPr>
-          <w:rFonts w:cs="Times New Roman" w:ascii="Times New Roman" w:hAnsi="Times New Roman"/>
-          <w:sz w:val="28"/>
-          <w:szCs w:val="28"/>
-        </w:rPr>
-        <w:t xml:space="preserve"> численного представления дифференциальных уравнений и соответствующие им методы. </w:t>
+          <w:rFonts w:ascii="Times New Roman" w:hAnsi="Times New Roman"/>
+          <w:sz w:val="28"/>
+          <w:szCs w:val="28"/>
+        </w:rPr>
+      </w:pPr>
+      <w:r>
+        <w:rPr>
+          <w:rFonts w:ascii="Times New Roman" w:hAnsi="Times New Roman"/>
+          <w:sz w:val="28"/>
+          <w:szCs w:val="28"/>
+        </w:rPr>
+        <w:t>граничные условия</w:t>
       </w:r>
     </w:p>
     <w:p>
       <w:pPr>
         <w:pStyle w:val="Normal"/>
-        <w:ind w:left="-567" w:hanging="0"/>
-        <w:jc w:val="both"/>
-        <w:rPr>
-          <w:rFonts w:ascii="Times New Roman" w:hAnsi="Times New Roman" w:cs="Times New Roman"/>
-          <w:sz w:val="28"/>
-          <w:szCs w:val="28"/>
-        </w:rPr>
-      </w:pPr>
-      <w:r>
-        <w:rPr>
-          <w:rFonts w:cs="Times New Roman" w:ascii="Times New Roman" w:hAnsi="Times New Roman"/>
-          <w:b/>
-          <w:i/>
-          <w:sz w:val="28"/>
-          <w:szCs w:val="28"/>
-        </w:rPr>
-        <w:t>Исправленный метод Эйлера</w:t>
-      </w:r>
-      <w:r>
-        <w:rPr>
-          <w:rFonts w:cs="Times New Roman" w:ascii="Times New Roman" w:hAnsi="Times New Roman"/>
-          <w:sz w:val="28"/>
-          <w:szCs w:val="28"/>
-        </w:rPr>
-        <w:t xml:space="preserve"> – это численный метод получения решения дифференциального уравнения. Суть исправленного метода Эйлера в пошаговом вычислении значений решения y=y(x) дифференциального уравнения вида </w:t>
-        <w:br/>
-        <w:t>y</w:t>
-      </w:r>
-      <w:r>
-        <w:rPr>
-          <w:rFonts w:cs="Times New Roman" w:ascii="Times New Roman" w:hAnsi="Times New Roman"/>
-          <w:sz w:val="28"/>
-          <w:szCs w:val="28"/>
-          <w:vertAlign w:val="subscript"/>
-        </w:rPr>
-        <w:t xml:space="preserve"> </w:t>
-      </w:r>
-      <w:r>
-        <w:rPr>
-          <w:rFonts w:cs="Times New Roman" w:ascii="Times New Roman" w:hAnsi="Times New Roman"/>
-          <w:sz w:val="28"/>
-          <w:szCs w:val="28"/>
-        </w:rPr>
-        <w:t>' = f(x,y) с начальным условием (x0; y0) по формуле (7). Исправленный метод Эйлера является методом 2-го порядка точности и называется методом «предиктор-корректор».</w:t>
-      </w:r>
-    </w:p>
-    <w:p>
-      <w:pPr>
-        <w:pStyle w:val="Normal"/>
+        <w:tabs>
+          <w:tab w:val="right" w:pos="9639" w:leader="none"/>
+        </w:tabs>
+        <w:spacing w:lineRule="auto" w:line="276"/>
         <w:ind w:left="-567" w:hanging="0"/>
         <w:jc w:val="center"/>
         <w:rPr>
-          <w:rFonts w:ascii="Times New Roman" w:hAnsi="Times New Roman" w:cs="Times New Roman"/>
-          <w:sz w:val="28"/>
-          <w:szCs w:val="28"/>
-        </w:rPr>
-      </w:pPr>
-      <w:r>
-        <w:rPr/>
-        <w:object>
-          <v:shape id="ole_rId16" style="width:276pt;height:32.25pt" o:ole="">
-            <v:imagedata r:id="rId17" o:title=""/>
-          </v:shape>
-          <o:OLEObject Type="Embed" ProgID="Equation.DSMT4" ShapeID="ole_rId16" DrawAspect="Content" ObjectID="_21757582" r:id="rId16"/>
-        </w:object>
-      </w:r>
-      <w:r>
-        <w:rPr>
-          <w:rFonts w:cs="Times New Roman" w:ascii="Times New Roman" w:hAnsi="Times New Roman"/>
-          <w:sz w:val="28"/>
-          <w:szCs w:val="28"/>
-        </w:rPr>
-        <w:t>(7)</w:t>
+          <w:rFonts w:ascii="Times New Roman" w:hAnsi="Times New Roman"/>
+        </w:rPr>
+      </w:pPr>
+      <w:bookmarkStart w:id="6" w:name="docs-internal-guid-ef5f9876-7ee8-f316-fe37-1c5264a8891d"/>
+      <w:bookmarkEnd w:id="6"/>
+      <w:r>
+        <w:rPr>
+          <w:rFonts w:ascii="Times New Roman" w:hAnsi="Times New Roman"/>
+          <w:caps w:val="false"/>
+          <w:smallCaps w:val="false"/>
+          <w:strike w:val="false"/>
+          <w:dstrike w:val="false"/>
+          <w:color w:val="000000"/>
+          <w:u w:val="none"/>
+          <w:effect w:val="none"/>
+        </w:rPr>
+        <w:drawing>
+          <wp:inline distT="0" distB="0" distL="0" distR="0">
+            <wp:extent cx="1152525" cy="676275"/>
+            <wp:effectExtent l="0" t="0" r="0" b="0"/>
+            <wp:docPr id="5" name="Изображение18" descr=""/>
+            <wp:cNvGraphicFramePr>
+              <a:graphicFrameLocks xmlns:a="http://schemas.openxmlformats.org/drawingml/2006/main" noChangeAspect="1"/>
+            </wp:cNvGraphicFramePr>
+            <a:graphic xmlns:a="http://schemas.openxmlformats.org/drawingml/2006/main">
+              <a:graphicData uri="http://schemas.openxmlformats.org/drawingml/2006/picture">
+                <pic:pic xmlns:pic="http://schemas.openxmlformats.org/drawingml/2006/picture">
+                  <pic:nvPicPr>
+                    <pic:cNvPr id="5" name="Изображение18" descr=""/>
+                    <pic:cNvPicPr>
+                      <a:picLocks noChangeAspect="1" noChangeArrowheads="1"/>
+                    </pic:cNvPicPr>
+                  </pic:nvPicPr>
+                  <pic:blipFill>
+                    <a:blip r:embed="rId6"/>
+                    <a:stretch>
+                      <a:fillRect/>
+                    </a:stretch>
+                  </pic:blipFill>
+                  <pic:spPr bwMode="auto">
+                    <a:xfrm>
+                      <a:off x="0" y="0"/>
+                      <a:ext cx="1152525" cy="676275"/>
+                    </a:xfrm>
+                    <a:prstGeom prst="rect">
+                      <a:avLst/>
+                    </a:prstGeom>
+                  </pic:spPr>
+                </pic:pic>
+              </a:graphicData>
+            </a:graphic>
+          </wp:inline>
+        </w:drawing>
       </w:r>
     </w:p>
     <w:p>
@@ -2701,7 +2752,7 @@
         </w:rPr>
         <w:t xml:space="preserve"> разработаны дополнительные модули </w:t>
       </w:r>
-      <w:bookmarkStart w:id="0" w:name="__DdeLink__2073_662825863"/>
+      <w:bookmarkStart w:id="7" w:name="__DdeLink__2073_662825863"/>
       <w:r>
         <w:rPr>
           <w:rFonts w:cs="Times New Roman" w:ascii="Times New Roman" w:hAnsi="Times New Roman"/>
@@ -2723,7 +2774,7 @@
         </w:rPr>
         <w:t>Adams2ExplicitMethod</w:t>
       </w:r>
-      <w:bookmarkEnd w:id="0"/>
+      <w:bookmarkEnd w:id="7"/>
       <w:r>
         <w:rPr>
           <w:rFonts w:cs="Times New Roman" w:ascii="Times New Roman" w:hAnsi="Times New Roman"/>
@@ -2824,7 +2875,7 @@
         <w:tblInd w:w="-567" w:type="dxa"/>
         <w:tblCellMar>
           <w:top w:w="0" w:type="dxa"/>
-          <w:left w:w="113" w:type="dxa"/>
+          <w:left w:w="118" w:type="dxa"/>
           <w:bottom w:w="0" w:type="dxa"/>
           <w:right w:w="108" w:type="dxa"/>
         </w:tblCellMar>
@@ -2958,7 +3009,7 @@
                 <wp:inline distT="0" distB="0" distL="0" distR="0">
                   <wp:extent cx="2877185" cy="2153285"/>
                   <wp:effectExtent l="0" t="0" r="0" b="0"/>
-                  <wp:docPr id="1" name="графический объект1" descr=""/>
+                  <wp:docPr id="6" name="графический объект1" descr=""/>
                   <wp:cNvGraphicFramePr>
                     <a:graphicFrameLocks xmlns:a="http://schemas.openxmlformats.org/drawingml/2006/main" noChangeAspect="1"/>
                   </wp:cNvGraphicFramePr>
@@ -2966,13 +3017,13 @@
                     <a:graphicData uri="http://schemas.openxmlformats.org/drawingml/2006/picture">
                       <pic:pic xmlns:pic="http://schemas.openxmlformats.org/drawingml/2006/picture">
                         <pic:nvPicPr>
-                          <pic:cNvPr id="1" name="графический объект1" descr=""/>
+                          <pic:cNvPr id="6" name="графический объект1" descr=""/>
                           <pic:cNvPicPr>
                             <a:picLocks noChangeAspect="1" noChangeArrowheads="1"/>
                           </pic:cNvPicPr>
                         </pic:nvPicPr>
                         <pic:blipFill>
-                          <a:blip r:embed="rId18"/>
+                          <a:blip r:embed="rId7"/>
                           <a:stretch>
                             <a:fillRect/>
                           </a:stretch>
@@ -3024,7 +3075,7 @@
                 <wp:inline distT="0" distB="0" distL="0" distR="0">
                   <wp:extent cx="2877185" cy="2153285"/>
                   <wp:effectExtent l="0" t="0" r="0" b="0"/>
-                  <wp:docPr id="2" name="графический объект2" descr=""/>
+                  <wp:docPr id="7" name="графический объект2" descr=""/>
                   <wp:cNvGraphicFramePr>
                     <a:graphicFrameLocks xmlns:a="http://schemas.openxmlformats.org/drawingml/2006/main" noChangeAspect="1"/>
                   </wp:cNvGraphicFramePr>
@@ -3032,13 +3083,13 @@
                     <a:graphicData uri="http://schemas.openxmlformats.org/drawingml/2006/picture">
                       <pic:pic xmlns:pic="http://schemas.openxmlformats.org/drawingml/2006/picture">
                         <pic:nvPicPr>
-                          <pic:cNvPr id="2" name="графический объект2" descr=""/>
+                          <pic:cNvPr id="7" name="графический объект2" descr=""/>
                           <pic:cNvPicPr>
                             <a:picLocks noChangeAspect="1" noChangeArrowheads="1"/>
                           </pic:cNvPicPr>
                         </pic:nvPicPr>
                         <pic:blipFill>
-                          <a:blip r:embed="rId19"/>
+                          <a:blip r:embed="rId8"/>
                           <a:stretch>
                             <a:fillRect/>
                           </a:stretch>
@@ -3324,7 +3375,7 @@
                 <wp:inline distT="0" distB="0" distL="0" distR="0">
                   <wp:extent cx="2877185" cy="2172335"/>
                   <wp:effectExtent l="0" t="0" r="0" b="0"/>
-                  <wp:docPr id="3" name="графический объект3" descr=""/>
+                  <wp:docPr id="8" name="графический объект3" descr=""/>
                   <wp:cNvGraphicFramePr>
                     <a:graphicFrameLocks xmlns:a="http://schemas.openxmlformats.org/drawingml/2006/main" noChangeAspect="1"/>
                   </wp:cNvGraphicFramePr>
@@ -3332,13 +3383,13 @@
                     <a:graphicData uri="http://schemas.openxmlformats.org/drawingml/2006/picture">
                       <pic:pic xmlns:pic="http://schemas.openxmlformats.org/drawingml/2006/picture">
                         <pic:nvPicPr>
-                          <pic:cNvPr id="3" name="графический объект3" descr=""/>
+                          <pic:cNvPr id="8" name="графический объект3" descr=""/>
                           <pic:cNvPicPr>
                             <a:picLocks noChangeAspect="1" noChangeArrowheads="1"/>
                           </pic:cNvPicPr>
                         </pic:nvPicPr>
                         <pic:blipFill>
-                          <a:blip r:embed="rId20"/>
+                          <a:blip r:embed="rId9"/>
                           <a:stretch>
                             <a:fillRect/>
                           </a:stretch>
@@ -3390,7 +3441,7 @@
                 <wp:inline distT="0" distB="0" distL="0" distR="0">
                   <wp:extent cx="2877185" cy="2153285"/>
                   <wp:effectExtent l="0" t="0" r="0" b="0"/>
-                  <wp:docPr id="4" name="графический объект4" descr=""/>
+                  <wp:docPr id="9" name="графический объект4" descr=""/>
                   <wp:cNvGraphicFramePr>
                     <a:graphicFrameLocks xmlns:a="http://schemas.openxmlformats.org/drawingml/2006/main" noChangeAspect="1"/>
                   </wp:cNvGraphicFramePr>
@@ -3398,13 +3449,13 @@
                     <a:graphicData uri="http://schemas.openxmlformats.org/drawingml/2006/picture">
                       <pic:pic xmlns:pic="http://schemas.openxmlformats.org/drawingml/2006/picture">
                         <pic:nvPicPr>
-                          <pic:cNvPr id="4" name="графический объект4" descr=""/>
+                          <pic:cNvPr id="9" name="графический объект4" descr=""/>
                           <pic:cNvPicPr>
                             <a:picLocks noChangeAspect="1" noChangeArrowheads="1"/>
                           </pic:cNvPicPr>
                         </pic:nvPicPr>
                         <pic:blipFill>
-                          <a:blip r:embed="rId21"/>
+                          <a:blip r:embed="rId10"/>
                           <a:stretch>
                             <a:fillRect/>
                           </a:stretch>
@@ -3690,7 +3741,7 @@
                 <wp:inline distT="0" distB="0" distL="0" distR="0">
                   <wp:extent cx="2877185" cy="2172335"/>
                   <wp:effectExtent l="0" t="0" r="0" b="0"/>
-                  <wp:docPr id="5" name="графический объект5" descr=""/>
+                  <wp:docPr id="10" name="графический объект5" descr=""/>
                   <wp:cNvGraphicFramePr>
                     <a:graphicFrameLocks xmlns:a="http://schemas.openxmlformats.org/drawingml/2006/main" noChangeAspect="1"/>
                   </wp:cNvGraphicFramePr>
@@ -3698,13 +3749,13 @@
                     <a:graphicData uri="http://schemas.openxmlformats.org/drawingml/2006/picture">
                       <pic:pic xmlns:pic="http://schemas.openxmlformats.org/drawingml/2006/picture">
                         <pic:nvPicPr>
-                          <pic:cNvPr id="5" name="графический объект5" descr=""/>
+                          <pic:cNvPr id="10" name="графический объект5" descr=""/>
                           <pic:cNvPicPr>
                             <a:picLocks noChangeAspect="1" noChangeArrowheads="1"/>
                           </pic:cNvPicPr>
                         </pic:nvPicPr>
                         <pic:blipFill>
-                          <a:blip r:embed="rId22"/>
+                          <a:blip r:embed="rId11"/>
                           <a:stretch>
                             <a:fillRect/>
                           </a:stretch>
@@ -3756,7 +3807,7 @@
                 <wp:inline distT="0" distB="0" distL="0" distR="0">
                   <wp:extent cx="2877185" cy="2172335"/>
                   <wp:effectExtent l="0" t="0" r="0" b="0"/>
-                  <wp:docPr id="6" name="графический объект6" descr=""/>
+                  <wp:docPr id="11" name="графический объект6" descr=""/>
                   <wp:cNvGraphicFramePr>
                     <a:graphicFrameLocks xmlns:a="http://schemas.openxmlformats.org/drawingml/2006/main" noChangeAspect="1"/>
                   </wp:cNvGraphicFramePr>
@@ -3764,13 +3815,13 @@
                     <a:graphicData uri="http://schemas.openxmlformats.org/drawingml/2006/picture">
                       <pic:pic xmlns:pic="http://schemas.openxmlformats.org/drawingml/2006/picture">
                         <pic:nvPicPr>
-                          <pic:cNvPr id="6" name="графический объект6" descr=""/>
+                          <pic:cNvPr id="11" name="графический объект6" descr=""/>
                           <pic:cNvPicPr>
                             <a:picLocks noChangeAspect="1" noChangeArrowheads="1"/>
                           </pic:cNvPicPr>
                         </pic:nvPicPr>
                         <pic:blipFill>
-                          <a:blip r:embed="rId23"/>
+                          <a:blip r:embed="rId12"/>
                           <a:stretch>
                             <a:fillRect/>
                           </a:stretch>
@@ -3934,7 +3985,7 @@
         <w:tblInd w:w="-567" w:type="dxa"/>
         <w:tblCellMar>
           <w:top w:w="0" w:type="dxa"/>
-          <w:left w:w="113" w:type="dxa"/>
+          <w:left w:w="118" w:type="dxa"/>
           <w:bottom w:w="0" w:type="dxa"/>
           <w:right w:w="108" w:type="dxa"/>
         </w:tblCellMar>
@@ -4080,7 +4131,7 @@
                   <wp:extent cx="2880360" cy="2160270"/>
                   <wp:effectExtent l="0" t="0" r="0" b="0"/>
                   <wp:wrapSquare wrapText="largest"/>
-                  <wp:docPr id="7" name="Изображение1" descr=""/>
+                  <wp:docPr id="12" name="Изображение1" descr=""/>
                   <wp:cNvGraphicFramePr>
                     <a:graphicFrameLocks xmlns:a="http://schemas.openxmlformats.org/drawingml/2006/main" noChangeAspect="1"/>
                   </wp:cNvGraphicFramePr>
@@ -4088,13 +4139,13 @@
                     <a:graphicData uri="http://schemas.openxmlformats.org/drawingml/2006/picture">
                       <pic:pic xmlns:pic="http://schemas.openxmlformats.org/drawingml/2006/picture">
                         <pic:nvPicPr>
-                          <pic:cNvPr id="7" name="Изображение1" descr=""/>
+                          <pic:cNvPr id="12" name="Изображение1" descr=""/>
                           <pic:cNvPicPr>
                             <a:picLocks noChangeAspect="1" noChangeArrowheads="1"/>
                           </pic:cNvPicPr>
                         </pic:nvPicPr>
                         <pic:blipFill>
-                          <a:blip r:embed="rId24"/>
+                          <a:blip r:embed="rId13"/>
                           <a:stretch>
                             <a:fillRect/>
                           </a:stretch>
@@ -4158,7 +4209,7 @@
                   <wp:extent cx="2880360" cy="2160270"/>
                   <wp:effectExtent l="0" t="0" r="0" b="0"/>
                   <wp:wrapSquare wrapText="largest"/>
-                  <wp:docPr id="8" name="Изображение2" descr=""/>
+                  <wp:docPr id="13" name="Изображение2" descr=""/>
                   <wp:cNvGraphicFramePr>
                     <a:graphicFrameLocks xmlns:a="http://schemas.openxmlformats.org/drawingml/2006/main" noChangeAspect="1"/>
                   </wp:cNvGraphicFramePr>
@@ -4166,13 +4217,13 @@
                     <a:graphicData uri="http://schemas.openxmlformats.org/drawingml/2006/picture">
                       <pic:pic xmlns:pic="http://schemas.openxmlformats.org/drawingml/2006/picture">
                         <pic:nvPicPr>
-                          <pic:cNvPr id="8" name="Изображение2" descr=""/>
+                          <pic:cNvPr id="13" name="Изображение2" descr=""/>
                           <pic:cNvPicPr>
                             <a:picLocks noChangeAspect="1" noChangeArrowheads="1"/>
                           </pic:cNvPicPr>
                         </pic:nvPicPr>
                         <pic:blipFill>
-                          <a:blip r:embed="rId25"/>
+                          <a:blip r:embed="rId14"/>
                           <a:stretch>
                             <a:fillRect/>
                           </a:stretch>
@@ -4470,7 +4521,7 @@
                   <wp:extent cx="2880360" cy="2160270"/>
                   <wp:effectExtent l="0" t="0" r="0" b="0"/>
                   <wp:wrapSquare wrapText="largest"/>
-                  <wp:docPr id="9" name="Изображение3" descr=""/>
+                  <wp:docPr id="14" name="Изображение3" descr=""/>
                   <wp:cNvGraphicFramePr>
                     <a:graphicFrameLocks xmlns:a="http://schemas.openxmlformats.org/drawingml/2006/main" noChangeAspect="1"/>
                   </wp:cNvGraphicFramePr>
@@ -4478,13 +4529,13 @@
                     <a:graphicData uri="http://schemas.openxmlformats.org/drawingml/2006/picture">
                       <pic:pic xmlns:pic="http://schemas.openxmlformats.org/drawingml/2006/picture">
                         <pic:nvPicPr>
-                          <pic:cNvPr id="9" name="Изображение3" descr=""/>
+                          <pic:cNvPr id="14" name="Изображение3" descr=""/>
                           <pic:cNvPicPr>
                             <a:picLocks noChangeAspect="1" noChangeArrowheads="1"/>
                           </pic:cNvPicPr>
                         </pic:nvPicPr>
                         <pic:blipFill>
-                          <a:blip r:embed="rId26"/>
+                          <a:blip r:embed="rId15"/>
                           <a:stretch>
                             <a:fillRect/>
                           </a:stretch>
@@ -4548,7 +4599,7 @@
                   <wp:extent cx="2880360" cy="2160270"/>
                   <wp:effectExtent l="0" t="0" r="0" b="0"/>
                   <wp:wrapSquare wrapText="largest"/>
-                  <wp:docPr id="10" name="Изображение4" descr=""/>
+                  <wp:docPr id="15" name="Изображение4" descr=""/>
                   <wp:cNvGraphicFramePr>
                     <a:graphicFrameLocks xmlns:a="http://schemas.openxmlformats.org/drawingml/2006/main" noChangeAspect="1"/>
                   </wp:cNvGraphicFramePr>
@@ -4556,13 +4607,13 @@
                     <a:graphicData uri="http://schemas.openxmlformats.org/drawingml/2006/picture">
                       <pic:pic xmlns:pic="http://schemas.openxmlformats.org/drawingml/2006/picture">
                         <pic:nvPicPr>
-                          <pic:cNvPr id="10" name="Изображение4" descr=""/>
+                          <pic:cNvPr id="15" name="Изображение4" descr=""/>
                           <pic:cNvPicPr>
                             <a:picLocks noChangeAspect="1" noChangeArrowheads="1"/>
                           </pic:cNvPicPr>
                         </pic:nvPicPr>
                         <pic:blipFill>
-                          <a:blip r:embed="rId27"/>
+                          <a:blip r:embed="rId16"/>
                           <a:stretch>
                             <a:fillRect/>
                           </a:stretch>
@@ -4860,7 +4911,7 @@
                   <wp:extent cx="2880360" cy="2160270"/>
                   <wp:effectExtent l="0" t="0" r="0" b="0"/>
                   <wp:wrapSquare wrapText="largest"/>
-                  <wp:docPr id="11" name="Изображение5" descr=""/>
+                  <wp:docPr id="16" name="Изображение5" descr=""/>
                   <wp:cNvGraphicFramePr>
                     <a:graphicFrameLocks xmlns:a="http://schemas.openxmlformats.org/drawingml/2006/main" noChangeAspect="1"/>
                   </wp:cNvGraphicFramePr>
@@ -4868,13 +4919,13 @@
                     <a:graphicData uri="http://schemas.openxmlformats.org/drawingml/2006/picture">
                       <pic:pic xmlns:pic="http://schemas.openxmlformats.org/drawingml/2006/picture">
                         <pic:nvPicPr>
-                          <pic:cNvPr id="11" name="Изображение5" descr=""/>
+                          <pic:cNvPr id="16" name="Изображение5" descr=""/>
                           <pic:cNvPicPr>
                             <a:picLocks noChangeAspect="1" noChangeArrowheads="1"/>
                           </pic:cNvPicPr>
                         </pic:nvPicPr>
                         <pic:blipFill>
-                          <a:blip r:embed="rId28"/>
+                          <a:blip r:embed="rId17"/>
                           <a:stretch>
                             <a:fillRect/>
                           </a:stretch>
@@ -4938,7 +4989,7 @@
                   <wp:extent cx="2880360" cy="2160270"/>
                   <wp:effectExtent l="0" t="0" r="0" b="0"/>
                   <wp:wrapSquare wrapText="largest"/>
-                  <wp:docPr id="12" name="Изображение6" descr=""/>
+                  <wp:docPr id="17" name="Изображение6" descr=""/>
                   <wp:cNvGraphicFramePr>
                     <a:graphicFrameLocks xmlns:a="http://schemas.openxmlformats.org/drawingml/2006/main" noChangeAspect="1"/>
                   </wp:cNvGraphicFramePr>
@@ -4946,13 +4997,13 @@
                     <a:graphicData uri="http://schemas.openxmlformats.org/drawingml/2006/picture">
                       <pic:pic xmlns:pic="http://schemas.openxmlformats.org/drawingml/2006/picture">
                         <pic:nvPicPr>
-                          <pic:cNvPr id="12" name="Изображение6" descr=""/>
+                          <pic:cNvPr id="17" name="Изображение6" descr=""/>
                           <pic:cNvPicPr>
                             <a:picLocks noChangeAspect="1" noChangeArrowheads="1"/>
                           </pic:cNvPicPr>
                         </pic:nvPicPr>
                         <pic:blipFill>
-                          <a:blip r:embed="rId29"/>
+                          <a:blip r:embed="rId18"/>
                           <a:stretch>
                             <a:fillRect/>
                           </a:stretch>
@@ -5117,7 +5168,7 @@
           <wp:inline distT="0" distB="0" distL="0" distR="0">
             <wp:extent cx="3997960" cy="3023235"/>
             <wp:effectExtent l="0" t="0" r="0" b="0"/>
-            <wp:docPr id="13" name="графический объект7" descr=""/>
+            <wp:docPr id="18" name="графический объект7" descr=""/>
             <wp:cNvGraphicFramePr>
               <a:graphicFrameLocks xmlns:a="http://schemas.openxmlformats.org/drawingml/2006/main" noChangeAspect="1"/>
             </wp:cNvGraphicFramePr>
@@ -5125,13 +5176,13 @@
               <a:graphicData uri="http://schemas.openxmlformats.org/drawingml/2006/picture">
                 <pic:pic xmlns:pic="http://schemas.openxmlformats.org/drawingml/2006/picture">
                   <pic:nvPicPr>
-                    <pic:cNvPr id="13" name="графический объект7" descr=""/>
+                    <pic:cNvPr id="18" name="графический объект7" descr=""/>
                     <pic:cNvPicPr>
                       <a:picLocks noChangeAspect="1" noChangeArrowheads="1"/>
                     </pic:cNvPicPr>
                   </pic:nvPicPr>
                   <pic:blipFill>
-                    <a:blip r:embed="rId30"/>
+                    <a:blip r:embed="rId19"/>
                     <a:stretch>
                       <a:fillRect/>
                     </a:stretch>
@@ -5201,7 +5252,7 @@
             <wp:extent cx="4192270" cy="3023235"/>
             <wp:effectExtent l="0" t="0" r="0" b="0"/>
             <wp:wrapTopAndBottom/>
-            <wp:docPr id="14" name="Изображение7" descr=""/>
+            <wp:docPr id="19" name="Изображение7" descr=""/>
             <wp:cNvGraphicFramePr>
               <a:graphicFrameLocks xmlns:a="http://schemas.openxmlformats.org/drawingml/2006/main" noChangeAspect="1"/>
             </wp:cNvGraphicFramePr>
@@ -5209,13 +5260,13 @@
               <a:graphicData uri="http://schemas.openxmlformats.org/drawingml/2006/picture">
                 <pic:pic xmlns:pic="http://schemas.openxmlformats.org/drawingml/2006/picture">
                   <pic:nvPicPr>
-                    <pic:cNvPr id="14" name="Изображение7" descr=""/>
+                    <pic:cNvPr id="19" name="Изображение7" descr=""/>
                     <pic:cNvPicPr>
                       <a:picLocks noChangeAspect="1" noChangeArrowheads="1"/>
                     </pic:cNvPicPr>
                   </pic:nvPicPr>
                   <pic:blipFill>
-                    <a:blip r:embed="rId31"/>
+                    <a:blip r:embed="rId20"/>
                     <a:stretch>
                       <a:fillRect/>
                     </a:stretch>
@@ -5319,7 +5370,11 @@
         </w:rPr>
       </w:pPr>
       <w:r>
-        <w:rPr/>
+        <w:rPr>
+          <w:rFonts w:cs="Times New Roman" w:ascii="Times New Roman" w:hAnsi="Times New Roman"/>
+          <w:sz w:val="28"/>
+          <w:szCs w:val="28"/>
+        </w:rPr>
       </w:r>
       <w:r>
         <w:br w:type="page"/>
@@ -5333,7 +5388,7 @@
         <w:tblInd w:w="-567" w:type="dxa"/>
         <w:tblCellMar>
           <w:top w:w="0" w:type="dxa"/>
-          <w:left w:w="113" w:type="dxa"/>
+          <w:left w:w="118" w:type="dxa"/>
           <w:bottom w:w="0" w:type="dxa"/>
           <w:right w:w="108" w:type="dxa"/>
         </w:tblCellMar>
@@ -5458,7 +5513,7 @@
                 <w:szCs w:val="28"/>
               </w:rPr>
               <w:drawing>
-                <wp:anchor behindDoc="0" distT="0" distB="0" distL="0" distR="0" simplePos="0" locked="0" layoutInCell="1" allowOverlap="1" relativeHeight="24">
+                <wp:anchor behindDoc="0" distT="0" distB="0" distL="0" distR="0" simplePos="0" locked="0" layoutInCell="1" allowOverlap="1" relativeHeight="9">
                   <wp:simplePos x="0" y="0"/>
                   <wp:positionH relativeFrom="column">
                     <wp:align>center</wp:align>
@@ -5469,7 +5524,7 @@
                   <wp:extent cx="2877185" cy="2157730"/>
                   <wp:effectExtent l="0" t="0" r="0" b="0"/>
                   <wp:wrapSquare wrapText="largest"/>
-                  <wp:docPr id="15" name="Изображение8" descr=""/>
+                  <wp:docPr id="20" name="Изображение8" descr=""/>
                   <wp:cNvGraphicFramePr>
                     <a:graphicFrameLocks xmlns:a="http://schemas.openxmlformats.org/drawingml/2006/main" noChangeAspect="1"/>
                   </wp:cNvGraphicFramePr>
@@ -5477,13 +5532,13 @@
                     <a:graphicData uri="http://schemas.openxmlformats.org/drawingml/2006/picture">
                       <pic:pic xmlns:pic="http://schemas.openxmlformats.org/drawingml/2006/picture">
                         <pic:nvPicPr>
-                          <pic:cNvPr id="15" name="Изображение8" descr=""/>
+                          <pic:cNvPr id="20" name="Изображение8" descr=""/>
                           <pic:cNvPicPr>
                             <a:picLocks noChangeAspect="1" noChangeArrowheads="1"/>
                           </pic:cNvPicPr>
                         </pic:nvPicPr>
                         <pic:blipFill>
-                          <a:blip r:embed="rId32"/>
+                          <a:blip r:embed="rId21"/>
                           <a:stretch>
                             <a:fillRect/>
                           </a:stretch>
@@ -5536,7 +5591,7 @@
                 <w:szCs w:val="28"/>
               </w:rPr>
               <w:drawing>
-                <wp:anchor behindDoc="0" distT="0" distB="0" distL="0" distR="0" simplePos="0" locked="0" layoutInCell="1" allowOverlap="1" relativeHeight="25">
+                <wp:anchor behindDoc="0" distT="0" distB="0" distL="0" distR="0" simplePos="0" locked="0" layoutInCell="1" allowOverlap="1" relativeHeight="10">
                   <wp:simplePos x="0" y="0"/>
                   <wp:positionH relativeFrom="column">
                     <wp:align>center</wp:align>
@@ -5547,7 +5602,7 @@
                   <wp:extent cx="2877185" cy="2157730"/>
                   <wp:effectExtent l="0" t="0" r="0" b="0"/>
                   <wp:wrapSquare wrapText="largest"/>
-                  <wp:docPr id="16" name="Изображение9" descr=""/>
+                  <wp:docPr id="21" name="Изображение9" descr=""/>
                   <wp:cNvGraphicFramePr>
                     <a:graphicFrameLocks xmlns:a="http://schemas.openxmlformats.org/drawingml/2006/main" noChangeAspect="1"/>
                   </wp:cNvGraphicFramePr>
@@ -5555,13 +5610,13 @@
                     <a:graphicData uri="http://schemas.openxmlformats.org/drawingml/2006/picture">
                       <pic:pic xmlns:pic="http://schemas.openxmlformats.org/drawingml/2006/picture">
                         <pic:nvPicPr>
-                          <pic:cNvPr id="16" name="Изображение9" descr=""/>
+                          <pic:cNvPr id="21" name="Изображение9" descr=""/>
                           <pic:cNvPicPr>
                             <a:picLocks noChangeAspect="1" noChangeArrowheads="1"/>
                           </pic:cNvPicPr>
                         </pic:nvPicPr>
                         <pic:blipFill>
-                          <a:blip r:embed="rId33"/>
+                          <a:blip r:embed="rId22"/>
                           <a:stretch>
                             <a:fillRect/>
                           </a:stretch>
@@ -5838,7 +5893,7 @@
                 <w:szCs w:val="28"/>
               </w:rPr>
               <w:drawing>
-                <wp:anchor behindDoc="0" distT="0" distB="0" distL="0" distR="0" simplePos="0" locked="0" layoutInCell="1" allowOverlap="1" relativeHeight="26">
+                <wp:anchor behindDoc="0" distT="0" distB="0" distL="0" distR="0" simplePos="0" locked="0" layoutInCell="1" allowOverlap="1" relativeHeight="11">
                   <wp:simplePos x="0" y="0"/>
                   <wp:positionH relativeFrom="column">
                     <wp:align>center</wp:align>
@@ -5849,7 +5904,7 @@
                   <wp:extent cx="2877185" cy="2157730"/>
                   <wp:effectExtent l="0" t="0" r="0" b="0"/>
                   <wp:wrapSquare wrapText="largest"/>
-                  <wp:docPr id="17" name="Изображение10" descr=""/>
+                  <wp:docPr id="22" name="Изображение10" descr=""/>
                   <wp:cNvGraphicFramePr>
                     <a:graphicFrameLocks xmlns:a="http://schemas.openxmlformats.org/drawingml/2006/main" noChangeAspect="1"/>
                   </wp:cNvGraphicFramePr>
@@ -5857,13 +5912,13 @@
                     <a:graphicData uri="http://schemas.openxmlformats.org/drawingml/2006/picture">
                       <pic:pic xmlns:pic="http://schemas.openxmlformats.org/drawingml/2006/picture">
                         <pic:nvPicPr>
-                          <pic:cNvPr id="17" name="Изображение10" descr=""/>
+                          <pic:cNvPr id="22" name="Изображение10" descr=""/>
                           <pic:cNvPicPr>
                             <a:picLocks noChangeAspect="1" noChangeArrowheads="1"/>
                           </pic:cNvPicPr>
                         </pic:nvPicPr>
                         <pic:blipFill>
-                          <a:blip r:embed="rId34"/>
+                          <a:blip r:embed="rId23"/>
                           <a:stretch>
                             <a:fillRect/>
                           </a:stretch>
@@ -5916,7 +5971,7 @@
                 <w:szCs w:val="28"/>
               </w:rPr>
               <w:drawing>
-                <wp:anchor behindDoc="0" distT="0" distB="0" distL="0" distR="0" simplePos="0" locked="0" layoutInCell="1" allowOverlap="1" relativeHeight="27">
+                <wp:anchor behindDoc="0" distT="0" distB="0" distL="0" distR="0" simplePos="0" locked="0" layoutInCell="1" allowOverlap="1" relativeHeight="12">
                   <wp:simplePos x="0" y="0"/>
                   <wp:positionH relativeFrom="column">
                     <wp:align>center</wp:align>
@@ -5927,7 +5982,7 @@
                   <wp:extent cx="2877185" cy="2134870"/>
                   <wp:effectExtent l="0" t="0" r="0" b="0"/>
                   <wp:wrapSquare wrapText="largest"/>
-                  <wp:docPr id="18" name="Изображение11" descr=""/>
+                  <wp:docPr id="23" name="Изображение11" descr=""/>
                   <wp:cNvGraphicFramePr>
                     <a:graphicFrameLocks xmlns:a="http://schemas.openxmlformats.org/drawingml/2006/main" noChangeAspect="1"/>
                   </wp:cNvGraphicFramePr>
@@ -5935,13 +5990,13 @@
                     <a:graphicData uri="http://schemas.openxmlformats.org/drawingml/2006/picture">
                       <pic:pic xmlns:pic="http://schemas.openxmlformats.org/drawingml/2006/picture">
                         <pic:nvPicPr>
-                          <pic:cNvPr id="18" name="Изображение11" descr=""/>
+                          <pic:cNvPr id="23" name="Изображение11" descr=""/>
                           <pic:cNvPicPr>
                             <a:picLocks noChangeAspect="1" noChangeArrowheads="1"/>
                           </pic:cNvPicPr>
                         </pic:nvPicPr>
                         <pic:blipFill>
-                          <a:blip r:embed="rId35"/>
+                          <a:blip r:embed="rId24"/>
                           <a:stretch>
                             <a:fillRect/>
                           </a:stretch>
@@ -6218,7 +6273,7 @@
                 <w:szCs w:val="28"/>
               </w:rPr>
               <w:drawing>
-                <wp:anchor behindDoc="0" distT="0" distB="0" distL="0" distR="0" simplePos="0" locked="0" layoutInCell="1" allowOverlap="1" relativeHeight="28">
+                <wp:anchor behindDoc="0" distT="0" distB="0" distL="0" distR="0" simplePos="0" locked="0" layoutInCell="1" allowOverlap="1" relativeHeight="13">
                   <wp:simplePos x="0" y="0"/>
                   <wp:positionH relativeFrom="column">
                     <wp:align>center</wp:align>
@@ -6229,7 +6284,7 @@
                   <wp:extent cx="2877185" cy="2134870"/>
                   <wp:effectExtent l="0" t="0" r="0" b="0"/>
                   <wp:wrapSquare wrapText="largest"/>
-                  <wp:docPr id="19" name="Изображение12" descr=""/>
+                  <wp:docPr id="24" name="Изображение12" descr=""/>
                   <wp:cNvGraphicFramePr>
                     <a:graphicFrameLocks xmlns:a="http://schemas.openxmlformats.org/drawingml/2006/main" noChangeAspect="1"/>
                   </wp:cNvGraphicFramePr>
@@ -6237,13 +6292,13 @@
                     <a:graphicData uri="http://schemas.openxmlformats.org/drawingml/2006/picture">
                       <pic:pic xmlns:pic="http://schemas.openxmlformats.org/drawingml/2006/picture">
                         <pic:nvPicPr>
-                          <pic:cNvPr id="19" name="Изображение12" descr=""/>
+                          <pic:cNvPr id="24" name="Изображение12" descr=""/>
                           <pic:cNvPicPr>
                             <a:picLocks noChangeAspect="1" noChangeArrowheads="1"/>
                           </pic:cNvPicPr>
                         </pic:nvPicPr>
                         <pic:blipFill>
-                          <a:blip r:embed="rId36"/>
+                          <a:blip r:embed="rId25"/>
                           <a:stretch>
                             <a:fillRect/>
                           </a:stretch>
@@ -6296,7 +6351,7 @@
                 <w:szCs w:val="28"/>
               </w:rPr>
               <w:drawing>
-                <wp:anchor behindDoc="0" distT="0" distB="0" distL="0" distR="0" simplePos="0" locked="0" layoutInCell="1" allowOverlap="1" relativeHeight="29">
+                <wp:anchor behindDoc="0" distT="0" distB="0" distL="0" distR="0" simplePos="0" locked="0" layoutInCell="1" allowOverlap="1" relativeHeight="14">
                   <wp:simplePos x="0" y="0"/>
                   <wp:positionH relativeFrom="column">
                     <wp:align>center</wp:align>
@@ -6307,7 +6362,7 @@
                   <wp:extent cx="2877185" cy="2157730"/>
                   <wp:effectExtent l="0" t="0" r="0" b="0"/>
                   <wp:wrapSquare wrapText="largest"/>
-                  <wp:docPr id="20" name="Изображение13" descr=""/>
+                  <wp:docPr id="25" name="Изображение13" descr=""/>
                   <wp:cNvGraphicFramePr>
                     <a:graphicFrameLocks xmlns:a="http://schemas.openxmlformats.org/drawingml/2006/main" noChangeAspect="1"/>
                   </wp:cNvGraphicFramePr>
@@ -6315,13 +6370,13 @@
                     <a:graphicData uri="http://schemas.openxmlformats.org/drawingml/2006/picture">
                       <pic:pic xmlns:pic="http://schemas.openxmlformats.org/drawingml/2006/picture">
                         <pic:nvPicPr>
-                          <pic:cNvPr id="20" name="Изображение13" descr=""/>
+                          <pic:cNvPr id="25" name="Изображение13" descr=""/>
                           <pic:cNvPicPr>
                             <a:picLocks noChangeAspect="1" noChangeArrowheads="1"/>
                           </pic:cNvPicPr>
                         </pic:nvPicPr>
                         <pic:blipFill>
-                          <a:blip r:embed="rId37"/>
+                          <a:blip r:embed="rId26"/>
                           <a:stretch>
                             <a:fillRect/>
                           </a:stretch>
@@ -6485,47 +6540,7 @@
           <w:sz w:val="28"/>
           <w:szCs w:val="28"/>
         </w:rPr>
-        <w:t xml:space="preserve">Как видно из рис. 5, найденное решение удовлетворяет левому </w:t>
-      </w:r>
-      <w:r>
-        <w:rPr>
-          <w:rFonts w:cs="Times New Roman" w:ascii="Times New Roman" w:hAnsi="Times New Roman"/>
-          <w:sz w:val="28"/>
-          <w:szCs w:val="28"/>
-        </w:rPr>
-        <w:t xml:space="preserve">и правому </w:t>
-      </w:r>
-      <w:r>
-        <w:rPr>
-          <w:rFonts w:cs="Times New Roman" w:ascii="Times New Roman" w:hAnsi="Times New Roman"/>
-          <w:sz w:val="28"/>
-          <w:szCs w:val="28"/>
-        </w:rPr>
-        <w:t>краев</w:t>
-      </w:r>
-      <w:r>
-        <w:rPr>
-          <w:rFonts w:cs="Times New Roman" w:ascii="Times New Roman" w:hAnsi="Times New Roman"/>
-          <w:sz w:val="28"/>
-          <w:szCs w:val="28"/>
-        </w:rPr>
-        <w:t>ым</w:t>
-      </w:r>
-      <w:r>
-        <w:rPr>
-          <w:rFonts w:cs="Times New Roman" w:ascii="Times New Roman" w:hAnsi="Times New Roman"/>
-          <w:sz w:val="28"/>
-          <w:szCs w:val="28"/>
-        </w:rPr>
-        <w:t xml:space="preserve"> услови</w:t>
-      </w:r>
-      <w:r>
-        <w:rPr>
-          <w:rFonts w:cs="Times New Roman" w:ascii="Times New Roman" w:hAnsi="Times New Roman"/>
-          <w:sz w:val="28"/>
-          <w:szCs w:val="28"/>
-        </w:rPr>
-        <w:t>ям, при этом тем точнее приближаясь к точному решению, чем больше количество частичных отрезков разбиения N. Отметим, что уже при N=5 точное и приближенное решения практически совпадают, что говорит о высокой точности используемых численных методов приближения.</w:t>
+        <w:t>Как видно из рис. 5, найденное решение удовлетворяет левому и правому краевым условиям, при этом тем точнее приближаясь к точному решению, чем больше количество частичных отрезков разбиения N. Отметим, что уже при N=5 точное и приближенное решения практически совпадают, что говорит о высокой точности используемых численных методов приближения.</w:t>
       </w:r>
       <w:r>
         <w:br w:type="page"/>
@@ -6586,55 +6601,7 @@
           <w:sz w:val="28"/>
           <w:szCs w:val="28"/>
         </w:rPr>
-        <w:t xml:space="preserve">1. В ходе лабораторной работе рассмотрен способ приближенного решения </w:t>
-      </w:r>
-      <w:r>
-        <w:rPr>
-          <w:rFonts w:cs="Times New Roman" w:ascii="Times New Roman" w:hAnsi="Times New Roman"/>
-          <w:sz w:val="28"/>
-          <w:szCs w:val="28"/>
-        </w:rPr>
-        <w:t>краевой задачи</w:t>
-      </w:r>
-      <w:r>
-        <w:rPr>
-          <w:rFonts w:cs="Times New Roman" w:ascii="Times New Roman" w:hAnsi="Times New Roman"/>
-          <w:sz w:val="28"/>
-          <w:szCs w:val="28"/>
-        </w:rPr>
-        <w:t xml:space="preserve"> для системы обыкновенных дифференциальных уравнений метод</w:t>
-      </w:r>
-      <w:r>
-        <w:rPr>
-          <w:rFonts w:cs="Times New Roman" w:ascii="Times New Roman" w:hAnsi="Times New Roman"/>
-          <w:sz w:val="28"/>
-          <w:szCs w:val="28"/>
-        </w:rPr>
-        <w:t>ом</w:t>
-      </w:r>
-      <w:r>
-        <w:rPr>
-          <w:rFonts w:cs="Times New Roman" w:ascii="Times New Roman" w:hAnsi="Times New Roman"/>
-          <w:sz w:val="28"/>
-          <w:szCs w:val="28"/>
-        </w:rPr>
-        <w:t xml:space="preserve">  </w:t>
-      </w:r>
-      <w:r>
-        <w:rPr>
-          <w:rFonts w:cs="Times New Roman" w:ascii="Times New Roman" w:hAnsi="Times New Roman"/>
-          <w:sz w:val="28"/>
-          <w:szCs w:val="28"/>
-        </w:rPr>
-        <w:t>стрельбы с использование метода Эйлера первого порядка (старт) и метода Адамса второго порядка (марш),</w:t>
-      </w:r>
-      <w:r>
-        <w:rPr>
-          <w:rFonts w:cs="Times New Roman" w:ascii="Times New Roman" w:hAnsi="Times New Roman"/>
-          <w:sz w:val="28"/>
-          <w:szCs w:val="28"/>
-        </w:rPr>
-        <w:t xml:space="preserve"> разработаны функциональные модули для системы MatLab, с помощью которых можно проводить такое приближенное решение и строить графики.</w:t>
+        <w:t>1. В ходе лабораторной работе рассмотрен способ приближенного решения краевой задачи для системы обыкновенных дифференциальных уравнений методом  стрельбы с использование метода Эйлера первого порядка (старт) и метода Адамса второго порядка (марш), разработаны функциональные модули для системы MatLab, с помощью которых можно проводить такое приближенное решение и строить графики.</w:t>
       </w:r>
     </w:p>
     <w:p>
@@ -6670,31 +6637,7 @@
           <w:sz w:val="28"/>
           <w:szCs w:val="28"/>
         </w:rPr>
-        <w:t xml:space="preserve">2. В результате численного эксперимента установлено, что приближенное решение </w:t>
-      </w:r>
-      <w:r>
-        <w:rPr>
-          <w:rFonts w:cs="Times New Roman" w:ascii="Times New Roman" w:hAnsi="Times New Roman"/>
-          <w:sz w:val="28"/>
-          <w:szCs w:val="28"/>
-        </w:rPr>
-        <w:t>краевой задачи</w:t>
-      </w:r>
-      <w:r>
-        <w:rPr>
-          <w:rFonts w:cs="Times New Roman" w:ascii="Times New Roman" w:hAnsi="Times New Roman"/>
-          <w:sz w:val="28"/>
-          <w:szCs w:val="28"/>
-        </w:rPr>
-        <w:t xml:space="preserve"> обладает сходимостью, которая тем выше, чем больше число частичных отрезков разбиения. </w:t>
-      </w:r>
-      <w:r>
-        <w:rPr>
-          <w:rFonts w:cs="Times New Roman" w:ascii="Times New Roman" w:hAnsi="Times New Roman"/>
-          <w:sz w:val="28"/>
-          <w:szCs w:val="28"/>
-        </w:rPr>
-        <w:t>Для заданных условий N=5 можно считать достаточным.</w:t>
+        <w:t>2. В результате численного эксперимента установлено, что приближенное решение краевой задачи обладает сходимостью, которая тем выше, чем больше число частичных отрезков разбиения. Для заданных условий N=5 можно считать достаточным.</w:t>
       </w:r>
     </w:p>
     <w:p>
@@ -6729,31 +6672,7 @@
           <w:sz w:val="28"/>
           <w:szCs w:val="28"/>
         </w:rPr>
-        <w:t xml:space="preserve">3. </w:t>
-      </w:r>
-      <w:r>
-        <w:rPr>
-          <w:rFonts w:cs="Times New Roman" w:ascii="Times New Roman" w:hAnsi="Times New Roman"/>
-          <w:sz w:val="28"/>
-          <w:szCs w:val="28"/>
-        </w:rPr>
-        <w:t xml:space="preserve">Использование метода стрельбы (метода половинного деления) обеспечивает быструю сходимость к решению, но осложняет решение необходимостью ручного выбора начальных точек. От этого выбора зависит, будет ли возможно приближение, и в ряде случаев приходится проводить дополнительные </w:t>
-      </w:r>
-      <w:r>
-        <w:rPr>
-          <w:rFonts w:cs="Times New Roman" w:ascii="Times New Roman" w:hAnsi="Times New Roman"/>
-          <w:sz w:val="28"/>
-          <w:szCs w:val="28"/>
-        </w:rPr>
-        <w:t>исследования поведения функции</w:t>
-      </w:r>
-      <w:r>
-        <w:rPr>
-          <w:rFonts w:cs="Times New Roman" w:ascii="Times New Roman" w:hAnsi="Times New Roman"/>
-          <w:sz w:val="28"/>
-          <w:szCs w:val="28"/>
-        </w:rPr>
-        <w:t xml:space="preserve"> с целью их поиска.</w:t>
+        <w:t>3. Использование метода стрельбы (метода половинного деления) обеспечивает быструю сходимость к решению, но осложняет решение необходимостью ручного выбора начальных точек. От этого выбора зависит, будет ли возможно приближение, и в ряде случаев приходится проводить дополнительные исследования поведения функции с целью их поиска.</w:t>
       </w:r>
     </w:p>
     <w:p>
@@ -6788,79 +6707,7 @@
           <w:sz w:val="28"/>
           <w:szCs w:val="28"/>
         </w:rPr>
-        <w:t xml:space="preserve">4. </w:t>
-      </w:r>
-      <w:r>
-        <w:rPr>
-          <w:rFonts w:cs="Times New Roman" w:ascii="Times New Roman" w:hAnsi="Times New Roman"/>
-          <w:sz w:val="28"/>
-          <w:szCs w:val="28"/>
-        </w:rPr>
-        <w:t>Установлено, что м</w:t>
-      </w:r>
-      <w:r>
-        <w:rPr>
-          <w:rFonts w:cs="Times New Roman" w:ascii="Times New Roman" w:hAnsi="Times New Roman"/>
-          <w:sz w:val="28"/>
-          <w:szCs w:val="28"/>
-        </w:rPr>
-        <w:t xml:space="preserve">етод </w:t>
-      </w:r>
-      <w:r>
-        <w:rPr>
-          <w:rFonts w:cs="Times New Roman" w:ascii="Times New Roman" w:hAnsi="Times New Roman"/>
-          <w:sz w:val="28"/>
-          <w:szCs w:val="28"/>
-        </w:rPr>
-        <w:t>Адамса второго порядка</w:t>
-      </w:r>
-      <w:r>
-        <w:rPr>
-          <w:rFonts w:cs="Times New Roman" w:ascii="Times New Roman" w:hAnsi="Times New Roman"/>
-          <w:sz w:val="28"/>
-          <w:szCs w:val="28"/>
-        </w:rPr>
-        <w:t xml:space="preserve"> </w:t>
-      </w:r>
-      <w:r>
-        <w:rPr>
-          <w:rFonts w:cs="Times New Roman" w:ascii="Times New Roman" w:hAnsi="Times New Roman"/>
-          <w:sz w:val="28"/>
-          <w:szCs w:val="28"/>
-        </w:rPr>
-        <w:t xml:space="preserve">по </w:t>
-      </w:r>
-      <w:r>
-        <w:rPr>
-          <w:rFonts w:cs="Times New Roman" w:ascii="Times New Roman" w:hAnsi="Times New Roman"/>
-          <w:sz w:val="28"/>
-          <w:szCs w:val="28"/>
-        </w:rPr>
-        <w:t>эффективн</w:t>
-      </w:r>
-      <w:r>
-        <w:rPr>
-          <w:rFonts w:cs="Times New Roman" w:ascii="Times New Roman" w:hAnsi="Times New Roman"/>
-          <w:sz w:val="28"/>
-          <w:szCs w:val="28"/>
-        </w:rPr>
-        <w:t>ости превосходит м</w:t>
-      </w:r>
-      <w:r>
-        <w:rPr>
-          <w:rFonts w:cs="Times New Roman" w:ascii="Times New Roman" w:hAnsi="Times New Roman"/>
-          <w:sz w:val="28"/>
-          <w:szCs w:val="28"/>
-        </w:rPr>
-        <w:t xml:space="preserve">етод Эйлера </w:t>
-      </w:r>
-      <w:r>
-        <w:rPr>
-          <w:rFonts w:cs="Times New Roman" w:ascii="Times New Roman" w:hAnsi="Times New Roman"/>
-          <w:sz w:val="28"/>
-          <w:szCs w:val="28"/>
-        </w:rPr>
-        <w:t>того же порядка точности. Это обусловлено тем, что, в отличие от  одношаговых методов Рунге-Кутта, он использует для вычисления очередного значения искомого решения не одно, а несколько значений, которые уже вычислены в предыдущих точках.</w:t>
+        <w:t>4. Установлено, что метод Адамса второго порядка по эффективности превосходит метод Эйлера того же порядка точности. Это обусловлено тем, что, в отличие от  одношаговых методов Рунге-Кутта, он использует для вычисления очередного значения искомого решения не одно, а несколько значений, которые уже вычислены в предыдущих точках.</w:t>
       </w:r>
     </w:p>
     <w:p>
@@ -7074,7 +6921,7 @@
       <w:tblPr>
         <w:tblW w:w="9879" w:type="dxa"/>
         <w:jc w:val="left"/>
-        <w:tblInd w:w="-473" w:type="dxa"/>
+        <w:tblInd w:w="-475" w:type="dxa"/>
         <w:tblBorders>
           <w:top w:val="single" w:sz="2" w:space="0" w:color="000001"/>
           <w:left w:val="single" w:sz="2" w:space="0" w:color="000001"/>
@@ -7085,7 +6932,7 @@
         </w:tblBorders>
         <w:tblCellMar>
           <w:top w:w="55" w:type="dxa"/>
-          <w:left w:w="48" w:type="dxa"/>
+          <w:left w:w="45" w:type="dxa"/>
           <w:bottom w:w="55" w:type="dxa"/>
           <w:right w:w="55" w:type="dxa"/>
         </w:tblCellMar>
@@ -7109,7 +6956,7 @@
             </w:tcBorders>
             <w:shd w:color="auto" w:fill="auto" w:val="clear"/>
             <w:tcMar>
-              <w:left w:w="48" w:type="dxa"/>
+              <w:left w:w="45" w:type="dxa"/>
             </w:tcMar>
           </w:tcPr>
           <w:p>
@@ -7324,8 +7171,8 @@
           <w:lang w:val="en-GB" w:eastAsia="ru-RU"/>
         </w:rPr>
       </w:pPr>
-      <w:bookmarkStart w:id="1" w:name="L3"/>
-      <w:bookmarkEnd w:id="1"/>
+      <w:bookmarkStart w:id="8" w:name="L3"/>
+      <w:bookmarkEnd w:id="8"/>
       <w:r>
         <w:rPr>
           <w:rFonts w:eastAsia="Times New Roman" w:cs="Arial" w:ascii="Arial" w:hAnsi="Arial"/>
@@ -7387,7 +7234,7 @@
       <w:tblPr>
         <w:tblW w:w="9879" w:type="dxa"/>
         <w:jc w:val="left"/>
-        <w:tblInd w:w="-473" w:type="dxa"/>
+        <w:tblInd w:w="-475" w:type="dxa"/>
         <w:tblBorders>
           <w:top w:val="single" w:sz="2" w:space="0" w:color="000001"/>
           <w:left w:val="single" w:sz="2" w:space="0" w:color="000001"/>
@@ -7398,7 +7245,7 @@
         </w:tblBorders>
         <w:tblCellMar>
           <w:top w:w="55" w:type="dxa"/>
-          <w:left w:w="48" w:type="dxa"/>
+          <w:left w:w="45" w:type="dxa"/>
           <w:bottom w:w="55" w:type="dxa"/>
           <w:right w:w="55" w:type="dxa"/>
         </w:tblCellMar>
@@ -7422,7 +7269,7 @@
             </w:tcBorders>
             <w:shd w:color="auto" w:fill="auto" w:val="clear"/>
             <w:tcMar>
-              <w:left w:w="48" w:type="dxa"/>
+              <w:left w:w="45" w:type="dxa"/>
             </w:tcMar>
           </w:tcPr>
           <w:p>
@@ -7513,10 +7360,10 @@
           <w:lang w:eastAsia="ru-RU"/>
         </w:rPr>
       </w:pPr>
-      <w:bookmarkStart w:id="2" w:name="L21"/>
-      <w:bookmarkStart w:id="3" w:name="L22"/>
-      <w:bookmarkEnd w:id="2"/>
-      <w:bookmarkEnd w:id="3"/>
+      <w:bookmarkStart w:id="9" w:name="L22"/>
+      <w:bookmarkStart w:id="10" w:name="L21"/>
+      <w:bookmarkEnd w:id="9"/>
+      <w:bookmarkEnd w:id="10"/>
       <w:r>
         <w:rPr>
           <w:rFonts w:eastAsia="Times New Roman" w:cs="Arial" w:ascii="Arial" w:hAnsi="Arial"/>
@@ -7659,8 +7506,8 @@
           <w:lang w:eastAsia="ru-RU"/>
         </w:rPr>
       </w:pPr>
-      <w:bookmarkStart w:id="4" w:name="L5"/>
-      <w:bookmarkEnd w:id="4"/>
+      <w:bookmarkStart w:id="11" w:name="L5"/>
+      <w:bookmarkEnd w:id="11"/>
       <w:r>
         <w:rPr>
           <w:rFonts w:eastAsia="Times New Roman" w:cs="Arial" w:ascii="Arial" w:hAnsi="Arial"/>
@@ -7751,7 +7598,7 @@
       <w:tblPr>
         <w:tblW w:w="9879" w:type="dxa"/>
         <w:jc w:val="left"/>
-        <w:tblInd w:w="-473" w:type="dxa"/>
+        <w:tblInd w:w="-475" w:type="dxa"/>
         <w:tblBorders>
           <w:top w:val="single" w:sz="2" w:space="0" w:color="000001"/>
           <w:left w:val="single" w:sz="2" w:space="0" w:color="000001"/>
@@ -7762,7 +7609,7 @@
         </w:tblBorders>
         <w:tblCellMar>
           <w:top w:w="55" w:type="dxa"/>
-          <w:left w:w="48" w:type="dxa"/>
+          <w:left w:w="45" w:type="dxa"/>
           <w:bottom w:w="55" w:type="dxa"/>
           <w:right w:w="55" w:type="dxa"/>
         </w:tblCellMar>
@@ -7786,7 +7633,7 @@
             </w:tcBorders>
             <w:shd w:color="auto" w:fill="auto" w:val="clear"/>
             <w:tcMar>
-              <w:left w:w="48" w:type="dxa"/>
+              <w:left w:w="45" w:type="dxa"/>
             </w:tcMar>
           </w:tcPr>
           <w:p>
@@ -7877,8 +7724,8 @@
           <w:lang w:val="en-GB" w:eastAsia="ru-RU"/>
         </w:rPr>
       </w:pPr>
-      <w:bookmarkStart w:id="5" w:name="L26"/>
-      <w:bookmarkEnd w:id="5"/>
+      <w:bookmarkStart w:id="12" w:name="L26"/>
+      <w:bookmarkEnd w:id="12"/>
       <w:r>
         <w:rPr>
           <w:rFonts w:eastAsia="Times New Roman" w:cs="Arial" w:ascii="Arial" w:hAnsi="Arial"/>
@@ -7991,10 +7838,10 @@
           <w:lang w:eastAsia="ru-RU"/>
         </w:rPr>
       </w:pPr>
-      <w:bookmarkStart w:id="6" w:name="L36"/>
-      <w:bookmarkStart w:id="7" w:name="L35"/>
-      <w:bookmarkEnd w:id="6"/>
-      <w:bookmarkEnd w:id="7"/>
+      <w:bookmarkStart w:id="13" w:name="L35"/>
+      <w:bookmarkStart w:id="14" w:name="L36"/>
+      <w:bookmarkEnd w:id="13"/>
+      <w:bookmarkEnd w:id="14"/>
       <w:r>
         <w:rPr>
           <w:rFonts w:eastAsia="Times New Roman" w:cs="Arial" w:ascii="Arial" w:hAnsi="Arial"/>
@@ -8017,10 +7864,10 @@
           <w:lang w:eastAsia="ru-RU"/>
         </w:rPr>
       </w:pPr>
-      <w:bookmarkStart w:id="8" w:name="L44"/>
-      <w:bookmarkStart w:id="9" w:name="L43"/>
-      <w:bookmarkEnd w:id="8"/>
-      <w:bookmarkEnd w:id="9"/>
+      <w:bookmarkStart w:id="15" w:name="L43"/>
+      <w:bookmarkStart w:id="16" w:name="L44"/>
+      <w:bookmarkEnd w:id="15"/>
+      <w:bookmarkEnd w:id="16"/>
       <w:r>
         <w:rPr>
           <w:rFonts w:eastAsia="Times New Roman" w:cs="Arial" w:ascii="Arial" w:hAnsi="Arial"/>
@@ -8043,10 +7890,10 @@
           <w:lang w:eastAsia="ru-RU"/>
         </w:rPr>
       </w:pPr>
-      <w:bookmarkStart w:id="10" w:name="L52"/>
-      <w:bookmarkStart w:id="11" w:name="L51"/>
-      <w:bookmarkEnd w:id="10"/>
-      <w:bookmarkEnd w:id="11"/>
+      <w:bookmarkStart w:id="17" w:name="L51"/>
+      <w:bookmarkStart w:id="18" w:name="L52"/>
+      <w:bookmarkEnd w:id="17"/>
+      <w:bookmarkEnd w:id="18"/>
       <w:r>
         <w:rPr>
           <w:rFonts w:eastAsia="Times New Roman" w:cs="Arial" w:ascii="Arial" w:hAnsi="Arial"/>
@@ -8140,7 +7987,7 @@
       <w:tblPr>
         <w:tblW w:w="9879" w:type="dxa"/>
         <w:jc w:val="left"/>
-        <w:tblInd w:w="-473" w:type="dxa"/>
+        <w:tblInd w:w="-475" w:type="dxa"/>
         <w:tblBorders>
           <w:top w:val="single" w:sz="2" w:space="0" w:color="000001"/>
           <w:left w:val="single" w:sz="2" w:space="0" w:color="000001"/>
@@ -8151,7 +7998,7 @@
         </w:tblBorders>
         <w:tblCellMar>
           <w:top w:w="55" w:type="dxa"/>
-          <w:left w:w="48" w:type="dxa"/>
+          <w:left w:w="45" w:type="dxa"/>
           <w:bottom w:w="55" w:type="dxa"/>
           <w:right w:w="55" w:type="dxa"/>
         </w:tblCellMar>
@@ -8175,7 +8022,7 @@
             </w:tcBorders>
             <w:shd w:color="auto" w:fill="auto" w:val="clear"/>
             <w:tcMar>
-              <w:left w:w="48" w:type="dxa"/>
+              <w:left w:w="45" w:type="dxa"/>
             </w:tcMar>
           </w:tcPr>
           <w:p>
@@ -8276,12 +8123,12 @@
           <w:lang w:val="en-GB" w:eastAsia="ru-RU"/>
         </w:rPr>
       </w:pPr>
-      <w:bookmarkStart w:id="12" w:name="L211"/>
-      <w:bookmarkStart w:id="13" w:name="L212"/>
-      <w:bookmarkStart w:id="14" w:name="L2"/>
-      <w:bookmarkEnd w:id="12"/>
-      <w:bookmarkEnd w:id="13"/>
-      <w:bookmarkEnd w:id="14"/>
+      <w:bookmarkStart w:id="19" w:name="L2"/>
+      <w:bookmarkStart w:id="20" w:name="L212"/>
+      <w:bookmarkStart w:id="21" w:name="L211"/>
+      <w:bookmarkEnd w:id="19"/>
+      <w:bookmarkEnd w:id="20"/>
+      <w:bookmarkEnd w:id="21"/>
       <w:r>
         <w:rPr>
           <w:rFonts w:eastAsia="Times New Roman" w:cs="Arial" w:ascii="Arial" w:hAnsi="Arial"/>
@@ -8636,8 +8483,8 @@
           <w:lang w:eastAsia="ru-RU"/>
         </w:rPr>
       </w:pPr>
-      <w:bookmarkStart w:id="15" w:name="L11"/>
-      <w:bookmarkEnd w:id="15"/>
+      <w:bookmarkStart w:id="22" w:name="L11"/>
+      <w:bookmarkEnd w:id="22"/>
       <w:r>
         <w:rPr>
           <w:rFonts w:eastAsia="Times New Roman" w:cs="Arial" w:ascii="Arial" w:hAnsi="Arial"/>
@@ -8670,8 +8517,8 @@
           <w:lang w:eastAsia="ru-RU"/>
         </w:rPr>
       </w:pPr>
-      <w:bookmarkStart w:id="16" w:name="L12"/>
-      <w:bookmarkEnd w:id="16"/>
+      <w:bookmarkStart w:id="23" w:name="L12"/>
+      <w:bookmarkEnd w:id="23"/>
       <w:r>
         <w:rPr>
           <w:rFonts w:eastAsia="Times New Roman" w:cs="Arial" w:ascii="Arial" w:hAnsi="Arial"/>
@@ -8744,8 +8591,8 @@
           <w:lang w:eastAsia="ru-RU"/>
         </w:rPr>
       </w:pPr>
-      <w:bookmarkStart w:id="17" w:name="L13"/>
-      <w:bookmarkEnd w:id="17"/>
+      <w:bookmarkStart w:id="24" w:name="L13"/>
+      <w:bookmarkEnd w:id="24"/>
       <w:r>
         <w:rPr>
           <w:rFonts w:eastAsia="Times New Roman" w:cs="Arial" w:ascii="Arial" w:hAnsi="Arial"/>
@@ -8778,8 +8625,8 @@
           <w:lang w:eastAsia="ru-RU"/>
         </w:rPr>
       </w:pPr>
-      <w:bookmarkStart w:id="18" w:name="L15"/>
-      <w:bookmarkEnd w:id="18"/>
+      <w:bookmarkStart w:id="25" w:name="L15"/>
+      <w:bookmarkEnd w:id="25"/>
       <w:r>
         <w:rPr>
           <w:rFonts w:eastAsia="Times New Roman" w:cs="Arial" w:ascii="Arial" w:hAnsi="Arial"/>
@@ -8802,8 +8649,8 @@
           <w:lang w:eastAsia="ru-RU"/>
         </w:rPr>
       </w:pPr>
-      <w:bookmarkStart w:id="19" w:name="L16"/>
-      <w:bookmarkEnd w:id="19"/>
+      <w:bookmarkStart w:id="26" w:name="L16"/>
+      <w:bookmarkEnd w:id="26"/>
       <w:r>
         <w:rPr>
           <w:rFonts w:eastAsia="Times New Roman" w:cs="Arial" w:ascii="Arial" w:hAnsi="Arial"/>
@@ -8846,8 +8693,8 @@
           <w:lang w:eastAsia="ru-RU"/>
         </w:rPr>
       </w:pPr>
-      <w:bookmarkStart w:id="20" w:name="L17"/>
-      <w:bookmarkEnd w:id="20"/>
+      <w:bookmarkStart w:id="27" w:name="L17"/>
+      <w:bookmarkEnd w:id="27"/>
       <w:r>
         <w:rPr>
           <w:rFonts w:eastAsia="Times New Roman" w:cs="Arial" w:ascii="Arial" w:hAnsi="Arial"/>
@@ -8890,8 +8737,8 @@
           <w:lang w:eastAsia="ru-RU"/>
         </w:rPr>
       </w:pPr>
-      <w:bookmarkStart w:id="21" w:name="L19"/>
-      <w:bookmarkEnd w:id="21"/>
+      <w:bookmarkStart w:id="28" w:name="L19"/>
+      <w:bookmarkEnd w:id="28"/>
       <w:r>
         <w:rPr>
           <w:rFonts w:eastAsia="Times New Roman" w:cs="Arial" w:ascii="Arial" w:hAnsi="Arial"/>
@@ -9180,8 +9027,8 @@
           <w:lang w:val="en-GB" w:eastAsia="ru-RU"/>
         </w:rPr>
       </w:pPr>
-      <w:bookmarkStart w:id="22" w:name="L23"/>
-      <w:bookmarkEnd w:id="22"/>
+      <w:bookmarkStart w:id="29" w:name="L23"/>
+      <w:bookmarkEnd w:id="29"/>
       <w:r>
         <w:rPr>
           <w:rFonts w:eastAsia="Times New Roman" w:cs="Arial" w:ascii="Arial" w:hAnsi="Arial"/>
@@ -9344,8 +9191,8 @@
           <w:lang w:val="en-GB" w:eastAsia="ru-RU"/>
         </w:rPr>
       </w:pPr>
-      <w:bookmarkStart w:id="23" w:name="L25"/>
-      <w:bookmarkEnd w:id="23"/>
+      <w:bookmarkStart w:id="30" w:name="L25"/>
+      <w:bookmarkEnd w:id="30"/>
       <w:r>
         <w:rPr>
           <w:rFonts w:eastAsia="Times New Roman" w:cs="Arial" w:ascii="Arial" w:hAnsi="Arial"/>
@@ -9767,7 +9614,7 @@
       <w:tblPr>
         <w:tblW w:w="9879" w:type="dxa"/>
         <w:jc w:val="left"/>
-        <w:tblInd w:w="-473" w:type="dxa"/>
+        <w:tblInd w:w="-475" w:type="dxa"/>
         <w:tblBorders>
           <w:top w:val="single" w:sz="2" w:space="0" w:color="000001"/>
           <w:left w:val="single" w:sz="2" w:space="0" w:color="000001"/>
@@ -9778,7 +9625,7 @@
         </w:tblBorders>
         <w:tblCellMar>
           <w:top w:w="55" w:type="dxa"/>
-          <w:left w:w="48" w:type="dxa"/>
+          <w:left w:w="45" w:type="dxa"/>
           <w:bottom w:w="55" w:type="dxa"/>
           <w:right w:w="55" w:type="dxa"/>
         </w:tblCellMar>
@@ -9802,7 +9649,7 @@
             </w:tcBorders>
             <w:shd w:color="auto" w:fill="auto" w:val="clear"/>
             <w:tcMar>
-              <w:left w:w="48" w:type="dxa"/>
+              <w:left w:w="45" w:type="dxa"/>
             </w:tcMar>
           </w:tcPr>
           <w:p>
@@ -9845,17 +9692,7 @@
                 <w:sz w:val="28"/>
                 <w:szCs w:val="28"/>
               </w:rPr>
-              <w:t>Adams2ExplicitMethod</w:t>
-            </w:r>
-            <w:r>
-              <w:rPr>
-                <w:rStyle w:val="Style20"/>
-                <w:rFonts w:cs="Times New Roman" w:ascii="Times New Roman" w:hAnsi="Times New Roman"/>
-                <w:color w:val="24292E"/>
-                <w:sz w:val="28"/>
-                <w:szCs w:val="28"/>
-              </w:rPr>
-              <w:t>.m</w:t>
+              <w:t>Adams2ExplicitMethod.m</w:t>
             </w:r>
           </w:p>
         </w:tc>
@@ -10039,8 +9876,8 @@
         </w:rPr>
         <w:t>stPz</w:t>
       </w:r>
-      <w:bookmarkStart w:id="24" w:name="L24"/>
-      <w:bookmarkEnd w:id="24"/>
+      <w:bookmarkStart w:id="31" w:name="L24"/>
+      <w:bookmarkEnd w:id="31"/>
       <w:r>
         <w:rPr>
           <w:rFonts w:ascii="arial" w:hAnsi="arial"/>
@@ -10060,8 +9897,8 @@
           <w:sz w:val="18"/>
         </w:rPr>
       </w:pPr>
-      <w:bookmarkStart w:id="25" w:name="L39"/>
-      <w:bookmarkEnd w:id="25"/>
+      <w:bookmarkStart w:id="32" w:name="L39"/>
+      <w:bookmarkEnd w:id="32"/>
       <w:r>
         <w:rPr>
           <w:rFonts w:ascii="arial" w:hAnsi="arial"/>
@@ -10081,8 +9918,8 @@
           <w:sz w:val="18"/>
         </w:rPr>
       </w:pPr>
-      <w:bookmarkStart w:id="26" w:name="L4"/>
-      <w:bookmarkEnd w:id="26"/>
+      <w:bookmarkStart w:id="33" w:name="L4"/>
+      <w:bookmarkEnd w:id="33"/>
       <w:r>
         <w:rPr>
           <w:rFonts w:ascii="arial" w:hAnsi="arial"/>
@@ -10102,8 +9939,8 @@
           <w:sz w:val="18"/>
         </w:rPr>
       </w:pPr>
-      <w:bookmarkStart w:id="27" w:name="L6"/>
-      <w:bookmarkEnd w:id="27"/>
+      <w:bookmarkStart w:id="34" w:name="L6"/>
+      <w:bookmarkEnd w:id="34"/>
       <w:r>
         <w:rPr>
           <w:rFonts w:ascii="arial" w:hAnsi="arial"/>
@@ -10123,8 +9960,8 @@
           <w:sz w:val="18"/>
         </w:rPr>
       </w:pPr>
-      <w:bookmarkStart w:id="28" w:name="L7"/>
-      <w:bookmarkEnd w:id="28"/>
+      <w:bookmarkStart w:id="35" w:name="L7"/>
+      <w:bookmarkEnd w:id="35"/>
       <w:r>
         <w:rPr>
           <w:rFonts w:ascii="arial" w:hAnsi="arial"/>
@@ -10144,8 +9981,8 @@
           <w:sz w:val="18"/>
         </w:rPr>
       </w:pPr>
-      <w:bookmarkStart w:id="29" w:name="L8"/>
-      <w:bookmarkEnd w:id="29"/>
+      <w:bookmarkStart w:id="36" w:name="L8"/>
+      <w:bookmarkEnd w:id="36"/>
       <w:r>
         <w:rPr>
           <w:rFonts w:ascii="arial" w:hAnsi="arial"/>
@@ -10165,8 +10002,8 @@
           <w:sz w:val="18"/>
         </w:rPr>
       </w:pPr>
-      <w:bookmarkStart w:id="30" w:name="L9"/>
-      <w:bookmarkEnd w:id="30"/>
+      <w:bookmarkStart w:id="37" w:name="L9"/>
+      <w:bookmarkEnd w:id="37"/>
       <w:r>
         <w:rPr>
           <w:rFonts w:ascii="arial" w:hAnsi="arial"/>
@@ -10194,8 +10031,8 @@
         </w:rPr>
         <w:t xml:space="preserve">h = abs(b-a)/N; </w:t>
       </w:r>
-      <w:bookmarkStart w:id="31" w:name="L111"/>
-      <w:bookmarkEnd w:id="31"/>
+      <w:bookmarkStart w:id="38" w:name="L111"/>
+      <w:bookmarkEnd w:id="38"/>
       <w:r>
         <w:rPr>
           <w:rFonts w:ascii="arial" w:hAnsi="arial"/>
@@ -10215,8 +10052,8 @@
           <w:sz w:val="18"/>
         </w:rPr>
       </w:pPr>
-      <w:bookmarkStart w:id="32" w:name="L133"/>
-      <w:bookmarkEnd w:id="32"/>
+      <w:bookmarkStart w:id="39" w:name="L133"/>
+      <w:bookmarkEnd w:id="39"/>
       <w:r>
         <w:rPr>
           <w:rFonts w:ascii="arial" w:hAnsi="arial"/>
@@ -10236,8 +10073,8 @@
           <w:sz w:val="18"/>
         </w:rPr>
       </w:pPr>
-      <w:bookmarkStart w:id="33" w:name="L14"/>
-      <w:bookmarkEnd w:id="33"/>
+      <w:bookmarkStart w:id="40" w:name="L14"/>
+      <w:bookmarkEnd w:id="40"/>
       <w:r>
         <w:rPr>
           <w:rFonts w:ascii="arial" w:hAnsi="arial"/>
@@ -10257,8 +10094,8 @@
           <w:sz w:val="18"/>
         </w:rPr>
       </w:pPr>
-      <w:bookmarkStart w:id="34" w:name="L163"/>
-      <w:bookmarkEnd w:id="34"/>
+      <w:bookmarkStart w:id="41" w:name="L163"/>
+      <w:bookmarkEnd w:id="41"/>
       <w:r>
         <w:rPr>
           <w:rFonts w:ascii="arial" w:hAnsi="arial"/>
@@ -10278,8 +10115,8 @@
           <w:sz w:val="18"/>
         </w:rPr>
       </w:pPr>
-      <w:bookmarkStart w:id="35" w:name="L171"/>
-      <w:bookmarkEnd w:id="35"/>
+      <w:bookmarkStart w:id="42" w:name="L171"/>
+      <w:bookmarkEnd w:id="42"/>
       <w:r>
         <w:rPr>
           <w:rFonts w:ascii="arial" w:hAnsi="arial"/>
@@ -10299,8 +10136,8 @@
           <w:sz w:val="18"/>
         </w:rPr>
       </w:pPr>
-      <w:bookmarkStart w:id="36" w:name="L193"/>
-      <w:bookmarkEnd w:id="36"/>
+      <w:bookmarkStart w:id="43" w:name="L193"/>
+      <w:bookmarkEnd w:id="43"/>
       <w:r>
         <w:rPr>
           <w:rFonts w:ascii="arial" w:hAnsi="arial"/>
@@ -10320,8 +10157,8 @@
           <w:sz w:val="18"/>
         </w:rPr>
       </w:pPr>
-      <w:bookmarkStart w:id="37" w:name="L20"/>
-      <w:bookmarkEnd w:id="37"/>
+      <w:bookmarkStart w:id="44" w:name="L20"/>
+      <w:bookmarkEnd w:id="44"/>
       <w:r>
         <w:rPr>
           <w:rFonts w:ascii="arial" w:hAnsi="arial"/>
@@ -10381,8 +10218,8 @@
         </w:rPr>
         <w:t>:</w:t>
       </w:r>
-      <w:bookmarkStart w:id="38" w:name="L213"/>
-      <w:bookmarkEnd w:id="38"/>
+      <w:bookmarkStart w:id="45" w:name="L213"/>
+      <w:bookmarkEnd w:id="45"/>
       <w:r>
         <w:rPr>
           <w:rFonts w:ascii="arial" w:hAnsi="arial"/>
@@ -10578,8 +10415,8 @@
         </w:rPr>
         <w:t>1</w:t>
       </w:r>
-      <w:bookmarkStart w:id="39" w:name="L223"/>
-      <w:bookmarkEnd w:id="39"/>
+      <w:bookmarkStart w:id="46" w:name="L223"/>
+      <w:bookmarkEnd w:id="46"/>
       <w:r>
         <w:rPr>
           <w:rFonts w:ascii="arial" w:hAnsi="arial"/>
@@ -10775,8 +10612,8 @@
         </w:rPr>
         <w:t>1</w:t>
       </w:r>
-      <w:bookmarkStart w:id="40" w:name="L233"/>
-      <w:bookmarkEnd w:id="40"/>
+      <w:bookmarkStart w:id="47" w:name="L233"/>
+      <w:bookmarkEnd w:id="47"/>
       <w:r>
         <w:rPr>
           <w:rFonts w:ascii="arial" w:hAnsi="arial"/>
@@ -10796,8 +10633,8 @@
           <w:sz w:val="18"/>
         </w:rPr>
       </w:pPr>
-      <w:bookmarkStart w:id="41" w:name="L243"/>
-      <w:bookmarkEnd w:id="41"/>
+      <w:bookmarkStart w:id="48" w:name="L243"/>
+      <w:bookmarkEnd w:id="48"/>
       <w:r>
         <w:rPr>
           <w:rFonts w:ascii="arial" w:hAnsi="arial"/>
@@ -10864,7 +10701,7 @@
       <w:tblPr>
         <w:tblW w:w="9879" w:type="dxa"/>
         <w:jc w:val="left"/>
-        <w:tblInd w:w="-473" w:type="dxa"/>
+        <w:tblInd w:w="-475" w:type="dxa"/>
         <w:tblBorders>
           <w:top w:val="single" w:sz="2" w:space="0" w:color="000001"/>
           <w:left w:val="single" w:sz="2" w:space="0" w:color="000001"/>
@@ -10875,7 +10712,7 @@
         </w:tblBorders>
         <w:tblCellMar>
           <w:top w:w="55" w:type="dxa"/>
-          <w:left w:w="48" w:type="dxa"/>
+          <w:left w:w="45" w:type="dxa"/>
           <w:bottom w:w="55" w:type="dxa"/>
           <w:right w:w="55" w:type="dxa"/>
         </w:tblCellMar>
@@ -10899,7 +10736,7 @@
             </w:tcBorders>
             <w:shd w:color="auto" w:fill="auto" w:val="clear"/>
             <w:tcMar>
-              <w:left w:w="48" w:type="dxa"/>
+              <w:left w:w="45" w:type="dxa"/>
             </w:tcMar>
           </w:tcPr>
           <w:p>
@@ -10942,27 +10779,7 @@
                 <w:sz w:val="28"/>
                 <w:szCs w:val="28"/>
               </w:rPr>
-              <w:t>delta</w:t>
-            </w:r>
-            <w:r>
-              <w:rPr>
-                <w:rStyle w:val="Style20"/>
-                <w:rFonts w:cs="Times New Roman" w:ascii="Times New Roman" w:hAnsi="Times New Roman"/>
-                <w:color w:val="24292E"/>
-                <w:sz w:val="28"/>
-                <w:szCs w:val="28"/>
-              </w:rPr>
-              <w:t>Adams</w:t>
-            </w:r>
-            <w:r>
-              <w:rPr>
-                <w:rStyle w:val="Style20"/>
-                <w:rFonts w:cs="Times New Roman" w:ascii="Times New Roman" w:hAnsi="Times New Roman"/>
-                <w:color w:val="24292E"/>
-                <w:sz w:val="28"/>
-                <w:szCs w:val="28"/>
-              </w:rPr>
-              <w:t>.m</w:t>
+              <w:t>deltaAdams.m</w:t>
             </w:r>
           </w:p>
         </w:tc>
@@ -11066,10 +10883,10 @@
         </w:rPr>
         <w:t>Y2</w:t>
       </w:r>
-      <w:bookmarkStart w:id="42" w:name="L2131"/>
-      <w:bookmarkStart w:id="43" w:name="L2121"/>
-      <w:bookmarkEnd w:id="42"/>
-      <w:bookmarkEnd w:id="43"/>
+      <w:bookmarkStart w:id="49" w:name="L2121"/>
+      <w:bookmarkStart w:id="50" w:name="L2131"/>
+      <w:bookmarkEnd w:id="49"/>
+      <w:bookmarkEnd w:id="50"/>
       <w:r>
         <w:rPr>
           <w:rFonts w:ascii="Arial" w:hAnsi="Arial"/>
@@ -11089,10 +10906,10 @@
           <w:sz w:val="18"/>
         </w:rPr>
       </w:pPr>
-      <w:bookmarkStart w:id="44" w:name="L3121"/>
-      <w:bookmarkStart w:id="45" w:name="L313"/>
-      <w:bookmarkEnd w:id="44"/>
-      <w:bookmarkEnd w:id="45"/>
+      <w:bookmarkStart w:id="51" w:name="L313"/>
+      <w:bookmarkStart w:id="52" w:name="L3121"/>
+      <w:bookmarkEnd w:id="51"/>
+      <w:bookmarkEnd w:id="52"/>
       <w:r>
         <w:rPr>
           <w:rFonts w:ascii="Arial" w:hAnsi="Arial"/>
@@ -11112,10 +10929,10 @@
           <w:sz w:val="18"/>
         </w:rPr>
       </w:pPr>
-      <w:bookmarkStart w:id="46" w:name="L451"/>
-      <w:bookmarkStart w:id="47" w:name="L46"/>
-      <w:bookmarkEnd w:id="46"/>
-      <w:bookmarkEnd w:id="47"/>
+      <w:bookmarkStart w:id="53" w:name="L46"/>
+      <w:bookmarkStart w:id="54" w:name="L451"/>
+      <w:bookmarkEnd w:id="53"/>
+      <w:bookmarkEnd w:id="54"/>
       <w:r>
         <w:rPr>
           <w:rFonts w:ascii="Arial" w:hAnsi="Arial"/>
@@ -11143,10 +10960,10 @@
         </w:rPr>
         <w:t xml:space="preserve">n = length(Y1); </w:t>
       </w:r>
-      <w:bookmarkStart w:id="48" w:name="L63"/>
-      <w:bookmarkStart w:id="49" w:name="L64"/>
-      <w:bookmarkEnd w:id="48"/>
-      <w:bookmarkEnd w:id="49"/>
+      <w:bookmarkStart w:id="55" w:name="L64"/>
+      <w:bookmarkStart w:id="56" w:name="L63"/>
+      <w:bookmarkEnd w:id="55"/>
+      <w:bookmarkEnd w:id="56"/>
       <w:r>
         <w:rPr>
           <w:rFonts w:ascii="Arial" w:hAnsi="Arial"/>
@@ -11206,10 +11023,10 @@
         </w:rPr>
         <w:t xml:space="preserve">; </w:t>
       </w:r>
-      <w:bookmarkStart w:id="50" w:name="L73"/>
-      <w:bookmarkStart w:id="51" w:name="L74"/>
-      <w:bookmarkEnd w:id="50"/>
-      <w:bookmarkEnd w:id="51"/>
+      <w:bookmarkStart w:id="57" w:name="L74"/>
+      <w:bookmarkStart w:id="58" w:name="L73"/>
+      <w:bookmarkEnd w:id="57"/>
+      <w:bookmarkEnd w:id="58"/>
       <w:r>
         <w:rPr>
           <w:rFonts w:ascii="Arial" w:hAnsi="Arial"/>
@@ -11269,10 +11086,10 @@
         </w:rPr>
         <w:t>:</w:t>
       </w:r>
-      <w:bookmarkStart w:id="52" w:name="L83"/>
-      <w:bookmarkStart w:id="53" w:name="L84"/>
-      <w:bookmarkEnd w:id="52"/>
-      <w:bookmarkEnd w:id="53"/>
+      <w:bookmarkStart w:id="59" w:name="L84"/>
+      <w:bookmarkStart w:id="60" w:name="L83"/>
+      <w:bookmarkEnd w:id="59"/>
+      <w:bookmarkEnd w:id="60"/>
       <w:r>
         <w:rPr>
           <w:rFonts w:ascii="Arial" w:hAnsi="Arial"/>
@@ -11308,10 +11125,10 @@
         </w:rPr>
         <w:t>-</w:t>
       </w:r>
-      <w:bookmarkStart w:id="54" w:name="L93"/>
-      <w:bookmarkStart w:id="55" w:name="L94"/>
-      <w:bookmarkEnd w:id="54"/>
-      <w:bookmarkEnd w:id="55"/>
+      <w:bookmarkStart w:id="61" w:name="L94"/>
+      <w:bookmarkStart w:id="62" w:name="L93"/>
+      <w:bookmarkEnd w:id="61"/>
+      <w:bookmarkEnd w:id="62"/>
       <w:r>
         <w:rPr>
           <w:rFonts w:ascii="Arial" w:hAnsi="Arial"/>
@@ -11331,10 +11148,10 @@
           <w:sz w:val="18"/>
         </w:rPr>
       </w:pPr>
-      <w:bookmarkStart w:id="56" w:name="L103"/>
-      <w:bookmarkStart w:id="57" w:name="L104"/>
-      <w:bookmarkEnd w:id="56"/>
-      <w:bookmarkEnd w:id="57"/>
+      <w:bookmarkStart w:id="63" w:name="L104"/>
+      <w:bookmarkStart w:id="64" w:name="L103"/>
+      <w:bookmarkEnd w:id="63"/>
+      <w:bookmarkEnd w:id="64"/>
       <w:r>
         <w:rPr>
           <w:rFonts w:ascii="Arial" w:hAnsi="Arial"/>
@@ -11370,10 +11187,10 @@
         </w:rPr>
         <w:t>0</w:t>
       </w:r>
-      <w:bookmarkStart w:id="58" w:name="L113"/>
-      <w:bookmarkStart w:id="59" w:name="L114"/>
-      <w:bookmarkEnd w:id="58"/>
-      <w:bookmarkEnd w:id="59"/>
+      <w:bookmarkStart w:id="65" w:name="L114"/>
+      <w:bookmarkStart w:id="66" w:name="L113"/>
+      <w:bookmarkEnd w:id="65"/>
+      <w:bookmarkEnd w:id="66"/>
       <w:r>
         <w:rPr>
           <w:rFonts w:ascii="Arial" w:hAnsi="Arial"/>
@@ -11433,10 +11250,10 @@
         </w:rPr>
         <w:t>:</w:t>
       </w:r>
-      <w:bookmarkStart w:id="60" w:name="L123"/>
-      <w:bookmarkStart w:id="61" w:name="L124"/>
-      <w:bookmarkEnd w:id="60"/>
-      <w:bookmarkEnd w:id="61"/>
+      <w:bookmarkStart w:id="67" w:name="L124"/>
+      <w:bookmarkStart w:id="68" w:name="L123"/>
+      <w:bookmarkEnd w:id="67"/>
+      <w:bookmarkEnd w:id="68"/>
       <w:r>
         <w:rPr>
           <w:rFonts w:ascii="Arial" w:hAnsi="Arial"/>
@@ -11472,10 +11289,10 @@
         </w:rPr>
         <w:t>+</w:t>
       </w:r>
-      <w:bookmarkStart w:id="62" w:name="L1331"/>
-      <w:bookmarkStart w:id="63" w:name="L134"/>
-      <w:bookmarkEnd w:id="62"/>
-      <w:bookmarkEnd w:id="63"/>
+      <w:bookmarkStart w:id="69" w:name="L134"/>
+      <w:bookmarkStart w:id="70" w:name="L1331"/>
+      <w:bookmarkEnd w:id="69"/>
+      <w:bookmarkEnd w:id="70"/>
       <w:r>
         <w:rPr>
           <w:rFonts w:ascii="Arial" w:hAnsi="Arial"/>
@@ -11495,10 +11312,10 @@
           <w:sz w:val="18"/>
         </w:rPr>
       </w:pPr>
-      <w:bookmarkStart w:id="64" w:name="L1431"/>
-      <w:bookmarkStart w:id="65" w:name="L1441"/>
-      <w:bookmarkEnd w:id="64"/>
-      <w:bookmarkEnd w:id="65"/>
+      <w:bookmarkStart w:id="71" w:name="L1441"/>
+      <w:bookmarkStart w:id="72" w:name="L1431"/>
+      <w:bookmarkEnd w:id="71"/>
+      <w:bookmarkEnd w:id="72"/>
       <w:r>
         <w:rPr>
           <w:rFonts w:ascii="Arial" w:hAnsi="Arial"/>
@@ -11534,10 +11351,10 @@
         </w:rPr>
         <w:t>/</w:t>
       </w:r>
-      <w:bookmarkStart w:id="66" w:name="L153"/>
-      <w:bookmarkStart w:id="67" w:name="L154"/>
-      <w:bookmarkEnd w:id="66"/>
-      <w:bookmarkEnd w:id="67"/>
+      <w:bookmarkStart w:id="73" w:name="L154"/>
+      <w:bookmarkStart w:id="74" w:name="L153"/>
+      <w:bookmarkEnd w:id="73"/>
+      <w:bookmarkEnd w:id="74"/>
       <w:r>
         <w:rPr>
           <w:rFonts w:ascii="Arial" w:hAnsi="Arial"/>
@@ -11607,7 +11424,7 @@
       <w:tblPr>
         <w:tblW w:w="9879" w:type="dxa"/>
         <w:jc w:val="left"/>
-        <w:tblInd w:w="-473" w:type="dxa"/>
+        <w:tblInd w:w="-475" w:type="dxa"/>
         <w:tblBorders>
           <w:top w:val="single" w:sz="2" w:space="0" w:color="000001"/>
           <w:left w:val="single" w:sz="2" w:space="0" w:color="000001"/>
@@ -11618,7 +11435,7 @@
         </w:tblBorders>
         <w:tblCellMar>
           <w:top w:w="55" w:type="dxa"/>
-          <w:left w:w="48" w:type="dxa"/>
+          <w:left w:w="45" w:type="dxa"/>
           <w:bottom w:w="55" w:type="dxa"/>
           <w:right w:w="55" w:type="dxa"/>
         </w:tblCellMar>
@@ -11642,7 +11459,7 @@
             </w:tcBorders>
             <w:shd w:color="auto" w:fill="auto" w:val="clear"/>
             <w:tcMar>
-              <w:left w:w="48" w:type="dxa"/>
+              <w:left w:w="45" w:type="dxa"/>
             </w:tcMar>
           </w:tcPr>
           <w:p>
@@ -11685,17 +11502,7 @@
                 <w:sz w:val="28"/>
                 <w:szCs w:val="28"/>
               </w:rPr>
-              <w:t>plotDeltaAdams</w:t>
-            </w:r>
-            <w:r>
-              <w:rPr>
-                <w:rStyle w:val="Style20"/>
-                <w:rFonts w:cs="Times New Roman" w:ascii="Times New Roman" w:hAnsi="Times New Roman"/>
-                <w:color w:val="24292E"/>
-                <w:sz w:val="28"/>
-                <w:szCs w:val="28"/>
-              </w:rPr>
-              <w:t>.m</w:t>
+              <w:t>plotDeltaAdams.m</w:t>
             </w:r>
           </w:p>
         </w:tc>
@@ -11863,8 +11670,8 @@
         </w:rPr>
         <w:t>stPz</w:t>
       </w:r>
-      <w:bookmarkStart w:id="68" w:name="L27"/>
-      <w:bookmarkEnd w:id="68"/>
+      <w:bookmarkStart w:id="75" w:name="L27"/>
+      <w:bookmarkEnd w:id="75"/>
       <w:r>
         <w:rPr>
           <w:rFonts w:ascii="Arial" w:hAnsi="Arial"/>
@@ -11886,8 +11693,8 @@
           <w:szCs w:val="18"/>
         </w:rPr>
       </w:pPr>
-      <w:bookmarkStart w:id="69" w:name="L310"/>
-      <w:bookmarkEnd w:id="69"/>
+      <w:bookmarkStart w:id="76" w:name="L310"/>
+      <w:bookmarkEnd w:id="76"/>
       <w:r>
         <w:rPr>
           <w:rFonts w:ascii="Arial" w:hAnsi="Arial"/>
@@ -11909,8 +11716,8 @@
           <w:szCs w:val="18"/>
         </w:rPr>
       </w:pPr>
-      <w:bookmarkStart w:id="70" w:name="L49"/>
-      <w:bookmarkEnd w:id="70"/>
+      <w:bookmarkStart w:id="77" w:name="L49"/>
+      <w:bookmarkEnd w:id="77"/>
       <w:r>
         <w:rPr>
           <w:rFonts w:ascii="Arial" w:hAnsi="Arial"/>
@@ -11932,8 +11739,8 @@
           <w:szCs w:val="18"/>
         </w:rPr>
       </w:pPr>
-      <w:bookmarkStart w:id="71" w:name="L53"/>
-      <w:bookmarkEnd w:id="71"/>
+      <w:bookmarkStart w:id="78" w:name="L53"/>
+      <w:bookmarkEnd w:id="78"/>
       <w:r>
         <w:rPr>
           <w:rFonts w:ascii="Arial" w:hAnsi="Arial"/>
@@ -11955,8 +11762,8 @@
           <w:szCs w:val="18"/>
         </w:rPr>
       </w:pPr>
-      <w:bookmarkStart w:id="72" w:name="L65"/>
-      <w:bookmarkEnd w:id="72"/>
+      <w:bookmarkStart w:id="79" w:name="L65"/>
+      <w:bookmarkEnd w:id="79"/>
       <w:r>
         <w:rPr>
           <w:rFonts w:ascii="Arial" w:hAnsi="Arial"/>
@@ -11978,8 +11785,8 @@
           <w:szCs w:val="18"/>
         </w:rPr>
       </w:pPr>
-      <w:bookmarkStart w:id="73" w:name="L75"/>
-      <w:bookmarkEnd w:id="73"/>
+      <w:bookmarkStart w:id="80" w:name="L75"/>
+      <w:bookmarkEnd w:id="80"/>
       <w:r>
         <w:rPr>
           <w:rFonts w:ascii="Arial" w:hAnsi="Arial"/>
@@ -12001,8 +11808,8 @@
           <w:szCs w:val="18"/>
         </w:rPr>
       </w:pPr>
-      <w:bookmarkStart w:id="74" w:name="L85"/>
-      <w:bookmarkEnd w:id="74"/>
+      <w:bookmarkStart w:id="81" w:name="L85"/>
+      <w:bookmarkEnd w:id="81"/>
       <w:r>
         <w:rPr>
           <w:rFonts w:ascii="Arial" w:hAnsi="Arial"/>
@@ -12024,8 +11831,8 @@
           <w:szCs w:val="18"/>
         </w:rPr>
       </w:pPr>
-      <w:bookmarkStart w:id="75" w:name="L95"/>
-      <w:bookmarkEnd w:id="75"/>
+      <w:bookmarkStart w:id="82" w:name="L95"/>
+      <w:bookmarkEnd w:id="82"/>
       <w:r>
         <w:rPr>
           <w:rFonts w:ascii="Arial" w:hAnsi="Arial"/>
@@ -12047,8 +11854,8 @@
           <w:szCs w:val="18"/>
         </w:rPr>
       </w:pPr>
-      <w:bookmarkStart w:id="76" w:name="L112"/>
-      <w:bookmarkEnd w:id="76"/>
+      <w:bookmarkStart w:id="83" w:name="L112"/>
+      <w:bookmarkEnd w:id="83"/>
       <w:r>
         <w:rPr>
           <w:rFonts w:ascii="Arial" w:hAnsi="Arial"/>
@@ -12070,8 +11877,8 @@
           <w:szCs w:val="18"/>
         </w:rPr>
       </w:pPr>
-      <w:bookmarkStart w:id="77" w:name="L125"/>
-      <w:bookmarkEnd w:id="77"/>
+      <w:bookmarkStart w:id="84" w:name="L125"/>
+      <w:bookmarkEnd w:id="84"/>
       <w:r>
         <w:rPr>
           <w:rFonts w:ascii="Arial" w:hAnsi="Arial"/>
@@ -12111,8 +11918,8 @@
         </w:rPr>
         <w:t>'Число частичных отрезков разбиения, N'</w:t>
       </w:r>
-      <w:bookmarkStart w:id="78" w:name="L135"/>
-      <w:bookmarkEnd w:id="78"/>
+      <w:bookmarkStart w:id="85" w:name="L135"/>
+      <w:bookmarkEnd w:id="85"/>
       <w:r>
         <w:rPr>
           <w:rFonts w:ascii="Arial" w:hAnsi="Arial"/>
@@ -12152,8 +11959,8 @@
         </w:rPr>
         <w:t>'Средняя абсолютная погрешность'</w:t>
       </w:r>
-      <w:bookmarkStart w:id="79" w:name="L143"/>
-      <w:bookmarkEnd w:id="79"/>
+      <w:bookmarkStart w:id="86" w:name="L143"/>
+      <w:bookmarkEnd w:id="86"/>
       <w:r>
         <w:rPr>
           <w:rFonts w:ascii="Arial" w:hAnsi="Arial"/>
@@ -12184,8 +11991,8 @@
         </w:rPr>
         <w:t>grid</w:t>
       </w:r>
-      <w:bookmarkStart w:id="80" w:name="L155"/>
-      <w:bookmarkEnd w:id="80"/>
+      <w:bookmarkStart w:id="87" w:name="L155"/>
+      <w:bookmarkEnd w:id="87"/>
       <w:r>
         <w:rPr>
           <w:rFonts w:ascii="Arial" w:hAnsi="Arial"/>
@@ -12207,8 +12014,8 @@
           <w:szCs w:val="18"/>
         </w:rPr>
       </w:pPr>
-      <w:bookmarkStart w:id="81" w:name="L18"/>
-      <w:bookmarkEnd w:id="81"/>
+      <w:bookmarkStart w:id="88" w:name="L18"/>
+      <w:bookmarkEnd w:id="88"/>
       <w:r>
         <w:rPr>
           <w:rFonts w:ascii="Arial" w:hAnsi="Arial"/>
@@ -12248,8 +12055,8 @@
         </w:rPr>
         <w:t>1</w:t>
       </w:r>
-      <w:bookmarkStart w:id="82" w:name="L194"/>
-      <w:bookmarkEnd w:id="82"/>
+      <w:bookmarkStart w:id="89" w:name="L194"/>
+      <w:bookmarkEnd w:id="89"/>
       <w:r>
         <w:rPr>
           <w:rFonts w:ascii="Arial" w:hAnsi="Arial"/>
@@ -12289,8 +12096,8 @@
         </w:rPr>
         <w:t>:</w:t>
       </w:r>
-      <w:bookmarkStart w:id="83" w:name="L201"/>
-      <w:bookmarkEnd w:id="83"/>
+      <w:bookmarkStart w:id="90" w:name="L201"/>
+      <w:bookmarkEnd w:id="90"/>
       <w:r>
         <w:rPr>
           <w:rFonts w:ascii="Arial" w:hAnsi="Arial"/>
@@ -12348,8 +12155,8 @@
         </w:rPr>
         <w:t>0</w:t>
       </w:r>
-      <w:bookmarkStart w:id="84" w:name="L214"/>
-      <w:bookmarkEnd w:id="84"/>
+      <w:bookmarkStart w:id="91" w:name="L214"/>
+      <w:bookmarkEnd w:id="91"/>
       <w:r>
         <w:rPr>
           <w:rFonts w:ascii="Arial" w:hAnsi="Arial"/>
@@ -12371,8 +12178,8 @@
           <w:szCs w:val="18"/>
         </w:rPr>
       </w:pPr>
-      <w:bookmarkStart w:id="85" w:name="L224"/>
-      <w:bookmarkEnd w:id="85"/>
+      <w:bookmarkStart w:id="92" w:name="L224"/>
+      <w:bookmarkEnd w:id="92"/>
       <w:r>
         <w:rPr>
           <w:rFonts w:ascii="Arial" w:hAnsi="Arial"/>
@@ -12421,8 +12228,8 @@
         </w:rPr>
         <w:t>:</w:t>
       </w:r>
-      <w:bookmarkStart w:id="86" w:name="L234"/>
-      <w:bookmarkEnd w:id="86"/>
+      <w:bookmarkStart w:id="93" w:name="L234"/>
+      <w:bookmarkEnd w:id="93"/>
       <w:r>
         <w:rPr>
           <w:rFonts w:ascii="Arial" w:hAnsi="Arial"/>
@@ -12444,8 +12251,8 @@
           <w:szCs w:val="18"/>
         </w:rPr>
       </w:pPr>
-      <w:bookmarkStart w:id="87" w:name="L244"/>
-      <w:bookmarkEnd w:id="87"/>
+      <w:bookmarkStart w:id="94" w:name="L244"/>
+      <w:bookmarkEnd w:id="94"/>
       <w:r>
         <w:rPr>
           <w:rFonts w:ascii="Arial" w:hAnsi="Arial"/>
@@ -12467,8 +12274,8 @@
           <w:szCs w:val="18"/>
         </w:rPr>
       </w:pPr>
-      <w:bookmarkStart w:id="88" w:name="L253"/>
-      <w:bookmarkEnd w:id="88"/>
+      <w:bookmarkStart w:id="95" w:name="L253"/>
+      <w:bookmarkEnd w:id="95"/>
       <w:r>
         <w:rPr>
           <w:rFonts w:ascii="Arial" w:hAnsi="Arial"/>
@@ -12490,8 +12297,8 @@
           <w:szCs w:val="18"/>
         </w:rPr>
       </w:pPr>
-      <w:bookmarkStart w:id="89" w:name="L261"/>
-      <w:bookmarkEnd w:id="89"/>
+      <w:bookmarkStart w:id="96" w:name="L261"/>
+      <w:bookmarkEnd w:id="96"/>
       <w:r>
         <w:rPr>
           <w:rFonts w:ascii="Arial" w:hAnsi="Arial"/>
@@ -12513,8 +12320,8 @@
           <w:szCs w:val="18"/>
         </w:rPr>
       </w:pPr>
-      <w:bookmarkStart w:id="90" w:name="L273"/>
-      <w:bookmarkEnd w:id="90"/>
+      <w:bookmarkStart w:id="97" w:name="L273"/>
+      <w:bookmarkEnd w:id="97"/>
       <w:r>
         <w:rPr>
           <w:rFonts w:ascii="Arial" w:hAnsi="Arial"/>
@@ -12572,8 +12379,8 @@
         </w:rPr>
         <w:t>1</w:t>
       </w:r>
-      <w:bookmarkStart w:id="91" w:name="L28"/>
-      <w:bookmarkEnd w:id="91"/>
+      <w:bookmarkStart w:id="98" w:name="L28"/>
+      <w:bookmarkEnd w:id="98"/>
       <w:r>
         <w:rPr>
           <w:rFonts w:ascii="Arial" w:hAnsi="Arial"/>
@@ -12595,8 +12402,8 @@
           <w:szCs w:val="18"/>
         </w:rPr>
       </w:pPr>
-      <w:bookmarkStart w:id="92" w:name="L291"/>
-      <w:bookmarkEnd w:id="92"/>
+      <w:bookmarkStart w:id="99" w:name="L291"/>
+      <w:bookmarkEnd w:id="99"/>
       <w:r>
         <w:rPr>
           <w:rFonts w:ascii="Arial" w:hAnsi="Arial"/>
@@ -12636,8 +12443,8 @@
         </w:rPr>
         <w:t>'Точность явного метода Адамса 2 порядка'</w:t>
       </w:r>
-      <w:bookmarkStart w:id="93" w:name="L314"/>
-      <w:bookmarkEnd w:id="93"/>
+      <w:bookmarkStart w:id="100" w:name="L314"/>
+      <w:bookmarkEnd w:id="100"/>
       <w:r>
         <w:rPr>
           <w:rFonts w:ascii="Arial" w:hAnsi="Arial"/>
@@ -12677,8 +12484,8 @@
         </w:rPr>
         <w:t>:</w:t>
       </w:r>
-      <w:bookmarkStart w:id="94" w:name="L321"/>
-      <w:bookmarkEnd w:id="94"/>
+      <w:bookmarkStart w:id="101" w:name="L321"/>
+      <w:bookmarkEnd w:id="101"/>
       <w:r>
         <w:rPr>
           <w:rFonts w:ascii="Arial" w:hAnsi="Arial"/>
@@ -12700,8 +12507,8 @@
           <w:szCs w:val="18"/>
         </w:rPr>
       </w:pPr>
-      <w:bookmarkStart w:id="95" w:name="L341"/>
-      <w:bookmarkEnd w:id="95"/>
+      <w:bookmarkStart w:id="102" w:name="L341"/>
+      <w:bookmarkEnd w:id="102"/>
       <w:r>
         <w:rPr>
           <w:rFonts w:ascii="Arial" w:hAnsi="Arial"/>
@@ -12741,8 +12548,8 @@
         </w:rPr>
         <w:t>'r-o'</w:t>
       </w:r>
-      <w:bookmarkStart w:id="96" w:name="L351"/>
-      <w:bookmarkEnd w:id="96"/>
+      <w:bookmarkStart w:id="103" w:name="L351"/>
+      <w:bookmarkEnd w:id="103"/>
       <w:r>
         <w:rPr>
           <w:rFonts w:ascii="Arial" w:hAnsi="Arial"/>
@@ -12782,8 +12589,8 @@
         </w:rPr>
         <w:t>'bo'</w:t>
       </w:r>
-      <w:bookmarkStart w:id="97" w:name="L361"/>
-      <w:bookmarkEnd w:id="97"/>
+      <w:bookmarkStart w:id="104" w:name="L361"/>
+      <w:bookmarkEnd w:id="104"/>
       <w:r>
         <w:rPr>
           <w:rFonts w:ascii="Arial" w:hAnsi="Arial"/>
@@ -12805,8 +12612,8 @@
           <w:szCs w:val="18"/>
         </w:rPr>
       </w:pPr>
-      <w:bookmarkStart w:id="98" w:name="L38"/>
-      <w:bookmarkEnd w:id="98"/>
+      <w:bookmarkStart w:id="105" w:name="L38"/>
+      <w:bookmarkEnd w:id="105"/>
       <w:r>
         <w:rPr>
           <w:rFonts w:ascii="Arial" w:hAnsi="Arial"/>
@@ -12864,8 +12671,8 @@
         </w:rPr>
         <w:t>'Courier'</w:t>
       </w:r>
-      <w:bookmarkStart w:id="99" w:name="L391"/>
-      <w:bookmarkEnd w:id="99"/>
+      <w:bookmarkStart w:id="106" w:name="L391"/>
+      <w:bookmarkEnd w:id="106"/>
       <w:r>
         <w:rPr>
           <w:rFonts w:ascii="Arial" w:hAnsi="Arial"/>
@@ -12923,8 +12730,8 @@
         </w:rPr>
         <w:t>'погрешность для Z'</w:t>
       </w:r>
-      <w:bookmarkStart w:id="100" w:name="L401"/>
-      <w:bookmarkEnd w:id="100"/>
+      <w:bookmarkStart w:id="107" w:name="L401"/>
+      <w:bookmarkEnd w:id="107"/>
       <w:r>
         <w:rPr>
           <w:rFonts w:ascii="Arial" w:hAnsi="Arial"/>
@@ -12982,8 +12789,8 @@
         </w:rPr>
         <w:t>'Courier'</w:t>
       </w:r>
-      <w:bookmarkStart w:id="101" w:name="L411"/>
-      <w:bookmarkEnd w:id="101"/>
+      <w:bookmarkStart w:id="108" w:name="L411"/>
+      <w:bookmarkEnd w:id="108"/>
       <w:r>
         <w:rPr>
           <w:rFonts w:ascii="Arial" w:hAnsi="Arial"/>
@@ -13055,7 +12862,7 @@
       <w:tblPr>
         <w:tblW w:w="9879" w:type="dxa"/>
         <w:jc w:val="left"/>
-        <w:tblInd w:w="-473" w:type="dxa"/>
+        <w:tblInd w:w="-475" w:type="dxa"/>
         <w:tblBorders>
           <w:top w:val="single" w:sz="2" w:space="0" w:color="000001"/>
           <w:left w:val="single" w:sz="2" w:space="0" w:color="000001"/>
@@ -13066,7 +12873,7 @@
         </w:tblBorders>
         <w:tblCellMar>
           <w:top w:w="55" w:type="dxa"/>
-          <w:left w:w="48" w:type="dxa"/>
+          <w:left w:w="45" w:type="dxa"/>
           <w:bottom w:w="55" w:type="dxa"/>
           <w:right w:w="55" w:type="dxa"/>
         </w:tblCellMar>
@@ -13090,7 +12897,7 @@
             </w:tcBorders>
             <w:shd w:color="auto" w:fill="auto" w:val="clear"/>
             <w:tcMar>
-              <w:left w:w="48" w:type="dxa"/>
+              <w:left w:w="45" w:type="dxa"/>
             </w:tcMar>
           </w:tcPr>
           <w:p>
@@ -13126,18 +12933,7 @@
                 <w:szCs w:val="28"/>
                 <w:lang w:val="en-US"/>
               </w:rPr>
-              <w:t>ShootingMethod</w:t>
-            </w:r>
-            <w:r>
-              <w:rPr>
-                <w:rStyle w:val="Style20"/>
-                <w:rFonts w:cs="Times New Roman" w:ascii="Times New Roman" w:hAnsi="Times New Roman"/>
-                <w:color w:val="24292E"/>
-                <w:sz w:val="28"/>
-                <w:szCs w:val="28"/>
-                <w:lang w:val="en-US"/>
-              </w:rPr>
-              <w:t>.m</w:t>
+              <w:t>ShootingMethod.m</w:t>
             </w:r>
           </w:p>
         </w:tc>
@@ -13343,8 +13139,8 @@
         </w:rPr>
         <w:t>enPz</w:t>
       </w:r>
-      <w:bookmarkStart w:id="102" w:name="L29"/>
-      <w:bookmarkEnd w:id="102"/>
+      <w:bookmarkStart w:id="109" w:name="L29"/>
+      <w:bookmarkEnd w:id="109"/>
       <w:r>
         <w:rPr>
           <w:rFonts w:ascii="Arial" w:hAnsi="Arial"/>
@@ -13366,8 +13162,8 @@
           <w:szCs w:val="18"/>
         </w:rPr>
       </w:pPr>
-      <w:bookmarkStart w:id="103" w:name="L311"/>
-      <w:bookmarkEnd w:id="103"/>
+      <w:bookmarkStart w:id="110" w:name="L311"/>
+      <w:bookmarkEnd w:id="110"/>
       <w:r>
         <w:rPr>
           <w:rFonts w:ascii="Arial" w:hAnsi="Arial"/>
@@ -13389,8 +13185,8 @@
           <w:szCs w:val="18"/>
         </w:rPr>
       </w:pPr>
-      <w:bookmarkStart w:id="104" w:name="L410"/>
-      <w:bookmarkEnd w:id="104"/>
+      <w:bookmarkStart w:id="111" w:name="L410"/>
+      <w:bookmarkEnd w:id="111"/>
       <w:r>
         <w:rPr>
           <w:rFonts w:ascii="Arial" w:hAnsi="Arial"/>
@@ -13412,8 +13208,8 @@
           <w:szCs w:val="18"/>
         </w:rPr>
       </w:pPr>
-      <w:bookmarkStart w:id="105" w:name="L66"/>
-      <w:bookmarkEnd w:id="105"/>
+      <w:bookmarkStart w:id="112" w:name="L66"/>
+      <w:bookmarkEnd w:id="112"/>
       <w:r>
         <w:rPr>
           <w:rFonts w:ascii="Arial" w:hAnsi="Arial"/>
@@ -13435,8 +13231,8 @@
           <w:szCs w:val="18"/>
         </w:rPr>
       </w:pPr>
-      <w:bookmarkStart w:id="106" w:name="L76"/>
-      <w:bookmarkEnd w:id="106"/>
+      <w:bookmarkStart w:id="113" w:name="L76"/>
+      <w:bookmarkEnd w:id="113"/>
       <w:r>
         <w:rPr>
           <w:rFonts w:ascii="Arial" w:hAnsi="Arial"/>
@@ -13458,8 +13254,8 @@
           <w:szCs w:val="18"/>
         </w:rPr>
       </w:pPr>
-      <w:bookmarkStart w:id="107" w:name="L86"/>
-      <w:bookmarkEnd w:id="107"/>
+      <w:bookmarkStart w:id="114" w:name="L86"/>
+      <w:bookmarkEnd w:id="114"/>
       <w:r>
         <w:rPr>
           <w:rFonts w:ascii="Arial" w:hAnsi="Arial"/>
@@ -13481,8 +13277,8 @@
           <w:szCs w:val="18"/>
         </w:rPr>
       </w:pPr>
-      <w:bookmarkStart w:id="108" w:name="L96"/>
-      <w:bookmarkEnd w:id="108"/>
+      <w:bookmarkStart w:id="115" w:name="L96"/>
+      <w:bookmarkEnd w:id="115"/>
       <w:r>
         <w:rPr>
           <w:rFonts w:ascii="Arial" w:hAnsi="Arial"/>
@@ -13504,8 +13300,8 @@
           <w:szCs w:val="18"/>
         </w:rPr>
       </w:pPr>
-      <w:bookmarkStart w:id="109" w:name="L10"/>
-      <w:bookmarkEnd w:id="109"/>
+      <w:bookmarkStart w:id="116" w:name="L10"/>
+      <w:bookmarkEnd w:id="116"/>
       <w:r>
         <w:rPr>
           <w:rFonts w:ascii="Arial" w:hAnsi="Arial"/>
@@ -13554,8 +13350,8 @@
         </w:rPr>
         <w:t xml:space="preserve">; </w:t>
       </w:r>
-      <w:bookmarkStart w:id="110" w:name="L126"/>
-      <w:bookmarkEnd w:id="110"/>
+      <w:bookmarkStart w:id="117" w:name="L126"/>
+      <w:bookmarkEnd w:id="117"/>
       <w:r>
         <w:rPr>
           <w:rFonts w:ascii="Arial" w:hAnsi="Arial"/>
@@ -13604,8 +13400,8 @@
         </w:rPr>
         <w:t xml:space="preserve">; </w:t>
       </w:r>
-      <w:bookmarkStart w:id="111" w:name="L136"/>
-      <w:bookmarkEnd w:id="111"/>
+      <w:bookmarkStart w:id="118" w:name="L136"/>
+      <w:bookmarkEnd w:id="118"/>
       <w:r>
         <w:rPr>
           <w:rFonts w:ascii="Arial" w:hAnsi="Arial"/>
@@ -13654,8 +13450,8 @@
         </w:rPr>
         <w:t xml:space="preserve">; </w:t>
       </w:r>
-      <w:bookmarkStart w:id="112" w:name="L144"/>
-      <w:bookmarkEnd w:id="112"/>
+      <w:bookmarkStart w:id="119" w:name="L144"/>
+      <w:bookmarkEnd w:id="119"/>
       <w:r>
         <w:rPr>
           <w:rFonts w:ascii="Arial" w:hAnsi="Arial"/>
@@ -13695,8 +13491,8 @@
         </w:rPr>
         <w:t>0.5</w:t>
       </w:r>
-      <w:bookmarkStart w:id="113" w:name="L156"/>
-      <w:bookmarkEnd w:id="113"/>
+      <w:bookmarkStart w:id="120" w:name="L156"/>
+      <w:bookmarkEnd w:id="120"/>
       <w:r>
         <w:rPr>
           <w:rFonts w:ascii="Arial" w:hAnsi="Arial"/>
@@ -13745,8 +13541,8 @@
         </w:rPr>
         <w:t xml:space="preserve">; </w:t>
       </w:r>
-      <w:bookmarkStart w:id="114" w:name="L172"/>
-      <w:bookmarkEnd w:id="114"/>
+      <w:bookmarkStart w:id="121" w:name="L172"/>
+      <w:bookmarkEnd w:id="121"/>
       <w:r>
         <w:rPr>
           <w:rFonts w:ascii="Arial" w:hAnsi="Arial"/>
@@ -13804,8 +13600,8 @@
         </w:rPr>
         <w:t xml:space="preserve"> </w:t>
       </w:r>
-      <w:bookmarkStart w:id="115" w:name="L181"/>
-      <w:bookmarkEnd w:id="115"/>
+      <w:bookmarkStart w:id="122" w:name="L181"/>
+      <w:bookmarkEnd w:id="122"/>
       <w:r>
         <w:rPr>
           <w:rFonts w:ascii="Arial" w:hAnsi="Arial"/>
@@ -13845,8 +13641,8 @@
         </w:rPr>
         <w:t>2</w:t>
       </w:r>
-      <w:bookmarkStart w:id="116" w:name="L195"/>
-      <w:bookmarkEnd w:id="116"/>
+      <w:bookmarkStart w:id="123" w:name="L195"/>
+      <w:bookmarkEnd w:id="123"/>
       <w:r>
         <w:rPr>
           <w:rFonts w:ascii="Arial" w:hAnsi="Arial"/>
@@ -13868,8 +13664,8 @@
           <w:szCs w:val="18"/>
         </w:rPr>
       </w:pPr>
-      <w:bookmarkStart w:id="117" w:name="L202"/>
-      <w:bookmarkEnd w:id="117"/>
+      <w:bookmarkStart w:id="124" w:name="L202"/>
+      <w:bookmarkEnd w:id="124"/>
       <w:r>
         <w:rPr>
           <w:rFonts w:ascii="Arial" w:hAnsi="Arial"/>
@@ -13891,8 +13687,8 @@
           <w:szCs w:val="18"/>
         </w:rPr>
       </w:pPr>
-      <w:bookmarkStart w:id="118" w:name="L215"/>
-      <w:bookmarkEnd w:id="118"/>
+      <w:bookmarkStart w:id="125" w:name="L215"/>
+      <w:bookmarkEnd w:id="125"/>
       <w:r>
         <w:rPr>
           <w:rFonts w:ascii="Arial" w:hAnsi="Arial"/>
@@ -13914,8 +13710,8 @@
           <w:szCs w:val="18"/>
         </w:rPr>
       </w:pPr>
-      <w:bookmarkStart w:id="119" w:name="L225"/>
-      <w:bookmarkEnd w:id="119"/>
+      <w:bookmarkStart w:id="126" w:name="L225"/>
+      <w:bookmarkEnd w:id="126"/>
       <w:r>
         <w:rPr>
           <w:rFonts w:ascii="Arial" w:hAnsi="Arial"/>
@@ -13973,8 +13769,8 @@
         </w:rPr>
         <w:t>1</w:t>
       </w:r>
-      <w:bookmarkStart w:id="120" w:name="L245"/>
-      <w:bookmarkEnd w:id="120"/>
+      <w:bookmarkStart w:id="127" w:name="L245"/>
+      <w:bookmarkEnd w:id="127"/>
       <w:r>
         <w:rPr>
           <w:rFonts w:ascii="Arial" w:hAnsi="Arial"/>
@@ -14041,8 +13837,8 @@
         </w:rPr>
         <w:t>&gt;</w:t>
       </w:r>
-      <w:bookmarkStart w:id="121" w:name="L262"/>
-      <w:bookmarkEnd w:id="121"/>
+      <w:bookmarkStart w:id="128" w:name="L262"/>
+      <w:bookmarkEnd w:id="128"/>
       <w:r>
         <w:rPr>
           <w:rFonts w:ascii="Arial" w:hAnsi="Arial"/>
@@ -14100,8 +13896,8 @@
         </w:rPr>
         <w:t>0.1</w:t>
       </w:r>
-      <w:bookmarkStart w:id="122" w:name="L274"/>
-      <w:bookmarkEnd w:id="122"/>
+      <w:bookmarkStart w:id="129" w:name="L274"/>
+      <w:bookmarkEnd w:id="129"/>
       <w:r>
         <w:rPr>
           <w:rFonts w:ascii="Arial" w:hAnsi="Arial"/>
@@ -14132,8 +13928,8 @@
         </w:rPr>
         <w:t>continue</w:t>
       </w:r>
-      <w:bookmarkStart w:id="123" w:name="L281"/>
-      <w:bookmarkEnd w:id="123"/>
+      <w:bookmarkStart w:id="130" w:name="L281"/>
+      <w:bookmarkEnd w:id="130"/>
       <w:r>
         <w:rPr>
           <w:rFonts w:ascii="Arial" w:hAnsi="Arial"/>
@@ -14155,8 +13951,8 @@
           <w:szCs w:val="18"/>
         </w:rPr>
       </w:pPr>
-      <w:bookmarkStart w:id="124" w:name="L292"/>
-      <w:bookmarkEnd w:id="124"/>
+      <w:bookmarkStart w:id="131" w:name="L292"/>
+      <w:bookmarkEnd w:id="131"/>
       <w:r>
         <w:rPr>
           <w:rFonts w:ascii="Arial" w:hAnsi="Arial"/>
@@ -14223,8 +14019,8 @@
         </w:rPr>
         <w:t>1</w:t>
       </w:r>
-      <w:bookmarkStart w:id="125" w:name="L31"/>
-      <w:bookmarkEnd w:id="125"/>
+      <w:bookmarkStart w:id="132" w:name="L31"/>
+      <w:bookmarkEnd w:id="132"/>
       <w:r>
         <w:rPr>
           <w:rFonts w:ascii="Arial" w:hAnsi="Arial"/>
@@ -14282,8 +14078,8 @@
         </w:rPr>
         <w:t>0.1</w:t>
       </w:r>
-      <w:bookmarkStart w:id="126" w:name="L32"/>
-      <w:bookmarkEnd w:id="126"/>
+      <w:bookmarkStart w:id="133" w:name="L32"/>
+      <w:bookmarkEnd w:id="133"/>
       <w:r>
         <w:rPr>
           <w:rFonts w:ascii="Arial" w:hAnsi="Arial"/>
@@ -14314,8 +14110,8 @@
         </w:rPr>
         <w:t>continue</w:t>
       </w:r>
-      <w:bookmarkStart w:id="127" w:name="L33"/>
-      <w:bookmarkEnd w:id="127"/>
+      <w:bookmarkStart w:id="134" w:name="L33"/>
+      <w:bookmarkEnd w:id="134"/>
       <w:r>
         <w:rPr>
           <w:rFonts w:ascii="Arial" w:hAnsi="Arial"/>
@@ -14346,8 +14142,8 @@
         </w:rPr>
         <w:t>end</w:t>
       </w:r>
-      <w:bookmarkStart w:id="128" w:name="L34"/>
-      <w:bookmarkEnd w:id="128"/>
+      <w:bookmarkStart w:id="135" w:name="L34"/>
+      <w:bookmarkEnd w:id="135"/>
       <w:r>
         <w:rPr>
           <w:rFonts w:ascii="Arial" w:hAnsi="Arial"/>
@@ -14468,8 +14264,8 @@
         </w:rPr>
         <w:t>1</w:t>
       </w:r>
-      <w:bookmarkStart w:id="129" w:name="L352"/>
-      <w:bookmarkEnd w:id="129"/>
+      <w:bookmarkStart w:id="136" w:name="L352"/>
+      <w:bookmarkEnd w:id="136"/>
       <w:r>
         <w:rPr>
           <w:rFonts w:ascii="Arial" w:hAnsi="Arial"/>
@@ -14491,8 +14287,8 @@
           <w:szCs w:val="18"/>
         </w:rPr>
       </w:pPr>
-      <w:bookmarkStart w:id="130" w:name="L362"/>
-      <w:bookmarkEnd w:id="130"/>
+      <w:bookmarkStart w:id="137" w:name="L362"/>
+      <w:bookmarkEnd w:id="137"/>
       <w:r>
         <w:rPr>
           <w:rFonts w:ascii="Arial" w:hAnsi="Arial"/>
@@ -14532,8 +14328,8 @@
         </w:rPr>
         <w:t>1</w:t>
       </w:r>
-      <w:bookmarkStart w:id="131" w:name="L37"/>
-      <w:bookmarkEnd w:id="131"/>
+      <w:bookmarkStart w:id="138" w:name="L37"/>
+      <w:bookmarkEnd w:id="138"/>
       <w:r>
         <w:rPr>
           <w:rFonts w:ascii="Arial" w:hAnsi="Arial"/>
@@ -14564,8 +14360,8 @@
         </w:rPr>
         <w:t>continue</w:t>
       </w:r>
-      <w:bookmarkStart w:id="132" w:name="L381"/>
-      <w:bookmarkEnd w:id="132"/>
+      <w:bookmarkStart w:id="139" w:name="L381"/>
+      <w:bookmarkEnd w:id="139"/>
       <w:r>
         <w:rPr>
           <w:rFonts w:ascii="Arial" w:hAnsi="Arial"/>
@@ -14596,8 +14392,8 @@
         </w:rPr>
         <w:t>end</w:t>
       </w:r>
-      <w:bookmarkStart w:id="133" w:name="L392"/>
-      <w:bookmarkEnd w:id="133"/>
+      <w:bookmarkStart w:id="140" w:name="L392"/>
+      <w:bookmarkEnd w:id="140"/>
       <w:r>
         <w:rPr>
           <w:rFonts w:ascii="Arial" w:hAnsi="Arial"/>
@@ -14718,8 +14514,8 @@
         </w:rPr>
         <w:t>1</w:t>
       </w:r>
-      <w:bookmarkStart w:id="134" w:name="L40"/>
-      <w:bookmarkEnd w:id="134"/>
+      <w:bookmarkStart w:id="141" w:name="L40"/>
+      <w:bookmarkEnd w:id="141"/>
       <w:r>
         <w:rPr>
           <w:rFonts w:ascii="Arial" w:hAnsi="Arial"/>
@@ -14741,8 +14537,8 @@
           <w:szCs w:val="18"/>
         </w:rPr>
       </w:pPr>
-      <w:bookmarkStart w:id="135" w:name="L41"/>
-      <w:bookmarkEnd w:id="135"/>
+      <w:bookmarkStart w:id="142" w:name="L41"/>
+      <w:bookmarkEnd w:id="142"/>
       <w:r>
         <w:rPr>
           <w:rFonts w:ascii="Arial" w:hAnsi="Arial"/>
@@ -14782,8 +14578,8 @@
         </w:rPr>
         <w:t>1</w:t>
       </w:r>
-      <w:bookmarkStart w:id="136" w:name="L42"/>
-      <w:bookmarkEnd w:id="136"/>
+      <w:bookmarkStart w:id="143" w:name="L42"/>
+      <w:bookmarkEnd w:id="143"/>
       <w:r>
         <w:rPr>
           <w:rFonts w:ascii="Arial" w:hAnsi="Arial"/>
@@ -14814,8 +14610,8 @@
         </w:rPr>
         <w:t>continue</w:t>
       </w:r>
-      <w:bookmarkStart w:id="137" w:name="L431"/>
-      <w:bookmarkEnd w:id="137"/>
+      <w:bookmarkStart w:id="144" w:name="L431"/>
+      <w:bookmarkEnd w:id="144"/>
       <w:r>
         <w:rPr>
           <w:rFonts w:ascii="Arial" w:hAnsi="Arial"/>
@@ -14846,8 +14642,8 @@
         </w:rPr>
         <w:t>end</w:t>
       </w:r>
-      <w:bookmarkStart w:id="138" w:name="L441"/>
-      <w:bookmarkEnd w:id="138"/>
+      <w:bookmarkStart w:id="145" w:name="L441"/>
+      <w:bookmarkEnd w:id="145"/>
       <w:r>
         <w:rPr>
           <w:rFonts w:ascii="Arial" w:hAnsi="Arial"/>
@@ -14878,8 +14674,8 @@
         </w:rPr>
         <w:t>break</w:t>
       </w:r>
-      <w:bookmarkStart w:id="139" w:name="L45"/>
-      <w:bookmarkEnd w:id="139"/>
+      <w:bookmarkStart w:id="146" w:name="L45"/>
+      <w:bookmarkEnd w:id="146"/>
       <w:r>
         <w:rPr>
           <w:rFonts w:ascii="Arial" w:hAnsi="Arial"/>
@@ -14901,8 +14697,8 @@
           <w:szCs w:val="18"/>
         </w:rPr>
       </w:pPr>
-      <w:bookmarkStart w:id="140" w:name="L47"/>
-      <w:bookmarkEnd w:id="140"/>
+      <w:bookmarkStart w:id="147" w:name="L47"/>
+      <w:bookmarkEnd w:id="147"/>
       <w:r>
         <w:rPr>
           <w:rFonts w:ascii="Arial" w:hAnsi="Arial"/>
@@ -14947,10 +14743,9 @@
       </w:pPr>
       <w:r>
         <w:rPr>
-          <w:rFonts w:ascii="Arial" w:hAnsi="Arial"/>
+          <w:rFonts w:eastAsia="Times New Roman" w:cs="Arial"/>
           <w:color w:val="D73A49"/>
-          <w:sz w:val="18"/>
-          <w:szCs w:val="18"/>
+          <w:lang w:val="en-GB" w:eastAsia="ru-RU"/>
         </w:rPr>
       </w:r>
     </w:p>
@@ -14958,7 +14753,7 @@
       <w:tblPr>
         <w:tblW w:w="9879" w:type="dxa"/>
         <w:jc w:val="left"/>
-        <w:tblInd w:w="-473" w:type="dxa"/>
+        <w:tblInd w:w="-475" w:type="dxa"/>
         <w:tblBorders>
           <w:top w:val="single" w:sz="2" w:space="0" w:color="000001"/>
           <w:left w:val="single" w:sz="2" w:space="0" w:color="000001"/>
@@ -14969,7 +14764,7 @@
         </w:tblBorders>
         <w:tblCellMar>
           <w:top w:w="55" w:type="dxa"/>
-          <w:left w:w="48" w:type="dxa"/>
+          <w:left w:w="45" w:type="dxa"/>
           <w:bottom w:w="55" w:type="dxa"/>
           <w:right w:w="55" w:type="dxa"/>
         </w:tblCellMar>
@@ -14993,7 +14788,7 @@
             </w:tcBorders>
             <w:shd w:color="auto" w:fill="auto" w:val="clear"/>
             <w:tcMar>
-              <w:left w:w="48" w:type="dxa"/>
+              <w:left w:w="45" w:type="dxa"/>
             </w:tcMar>
           </w:tcPr>
           <w:p>
@@ -15029,18 +14824,7 @@
                 <w:szCs w:val="28"/>
                 <w:lang w:val="en-US"/>
               </w:rPr>
-              <w:t>plotAdams2ExplicitMethod</w:t>
-            </w:r>
-            <w:r>
-              <w:rPr>
-                <w:rStyle w:val="Style20"/>
-                <w:rFonts w:cs="Times New Roman" w:ascii="Times New Roman" w:hAnsi="Times New Roman"/>
-                <w:color w:val="24292E"/>
-                <w:sz w:val="28"/>
-                <w:szCs w:val="28"/>
-                <w:lang w:val="en-US"/>
-              </w:rPr>
-              <w:t>.m</w:t>
+              <w:t>plotAdams2ExplicitMethod.m</w:t>
             </w:r>
           </w:p>
         </w:tc>
@@ -15178,8 +14962,8 @@
         </w:rPr>
         <w:t>stPz</w:t>
       </w:r>
-      <w:bookmarkStart w:id="141" w:name="L210"/>
-      <w:bookmarkEnd w:id="141"/>
+      <w:bookmarkStart w:id="148" w:name="L210"/>
+      <w:bookmarkEnd w:id="148"/>
       <w:r>
         <w:rPr>
           <w:rFonts w:ascii="Arial" w:hAnsi="Arial"/>
@@ -15199,8 +14983,8 @@
           <w:sz w:val="18"/>
         </w:rPr>
       </w:pPr>
-      <w:bookmarkStart w:id="142" w:name="L312"/>
-      <w:bookmarkEnd w:id="142"/>
+      <w:bookmarkStart w:id="149" w:name="L312"/>
+      <w:bookmarkEnd w:id="149"/>
       <w:r>
         <w:rPr>
           <w:rFonts w:ascii="Arial" w:hAnsi="Arial"/>
@@ -15220,8 +15004,8 @@
           <w:sz w:val="18"/>
         </w:rPr>
       </w:pPr>
-      <w:bookmarkStart w:id="143" w:name="L412"/>
-      <w:bookmarkEnd w:id="143"/>
+      <w:bookmarkStart w:id="150" w:name="L412"/>
+      <w:bookmarkEnd w:id="150"/>
       <w:r>
         <w:rPr>
           <w:rFonts w:ascii="Arial" w:hAnsi="Arial"/>
@@ -15241,8 +15025,8 @@
           <w:sz w:val="18"/>
         </w:rPr>
       </w:pPr>
-      <w:bookmarkStart w:id="144" w:name="L54"/>
-      <w:bookmarkEnd w:id="144"/>
+      <w:bookmarkStart w:id="151" w:name="L54"/>
+      <w:bookmarkEnd w:id="151"/>
       <w:r>
         <w:rPr>
           <w:rFonts w:ascii="Arial" w:hAnsi="Arial"/>
@@ -15262,8 +15046,8 @@
           <w:sz w:val="18"/>
         </w:rPr>
       </w:pPr>
-      <w:bookmarkStart w:id="145" w:name="L77"/>
-      <w:bookmarkEnd w:id="145"/>
+      <w:bookmarkStart w:id="152" w:name="L77"/>
+      <w:bookmarkEnd w:id="152"/>
       <w:r>
         <w:rPr>
           <w:rFonts w:ascii="Arial" w:hAnsi="Arial"/>
@@ -15283,8 +15067,8 @@
           <w:sz w:val="18"/>
         </w:rPr>
       </w:pPr>
-      <w:bookmarkStart w:id="146" w:name="L87"/>
-      <w:bookmarkEnd w:id="146"/>
+      <w:bookmarkStart w:id="153" w:name="L87"/>
+      <w:bookmarkEnd w:id="153"/>
       <w:r>
         <w:rPr>
           <w:rFonts w:ascii="Arial" w:hAnsi="Arial"/>
@@ -15304,8 +15088,8 @@
           <w:sz w:val="18"/>
         </w:rPr>
       </w:pPr>
-      <w:bookmarkStart w:id="147" w:name="L97"/>
-      <w:bookmarkEnd w:id="147"/>
+      <w:bookmarkStart w:id="154" w:name="L97"/>
+      <w:bookmarkEnd w:id="154"/>
       <w:r>
         <w:rPr>
           <w:rFonts w:ascii="Arial" w:hAnsi="Arial"/>
@@ -15325,8 +15109,8 @@
           <w:sz w:val="18"/>
         </w:rPr>
       </w:pPr>
-      <w:bookmarkStart w:id="148" w:name="L102"/>
-      <w:bookmarkEnd w:id="148"/>
+      <w:bookmarkStart w:id="155" w:name="L102"/>
+      <w:bookmarkEnd w:id="155"/>
       <w:r>
         <w:rPr>
           <w:rFonts w:ascii="Arial" w:hAnsi="Arial"/>
@@ -15346,8 +15130,8 @@
           <w:sz w:val="18"/>
         </w:rPr>
       </w:pPr>
-      <w:bookmarkStart w:id="149" w:name="L127"/>
-      <w:bookmarkEnd w:id="149"/>
+      <w:bookmarkStart w:id="156" w:name="L127"/>
+      <w:bookmarkEnd w:id="156"/>
       <w:r>
         <w:rPr>
           <w:rFonts w:ascii="Arial" w:hAnsi="Arial"/>
@@ -15367,8 +15151,8 @@
           <w:sz w:val="18"/>
         </w:rPr>
       </w:pPr>
-      <w:bookmarkStart w:id="150" w:name="L137"/>
-      <w:bookmarkEnd w:id="150"/>
+      <w:bookmarkStart w:id="157" w:name="L137"/>
+      <w:bookmarkEnd w:id="157"/>
       <w:r>
         <w:rPr>
           <w:rFonts w:ascii="Arial" w:hAnsi="Arial"/>
@@ -15404,8 +15188,8 @@
         </w:rPr>
         <w:t>'X'</w:t>
       </w:r>
-      <w:bookmarkStart w:id="151" w:name="L145"/>
-      <w:bookmarkEnd w:id="151"/>
+      <w:bookmarkStart w:id="158" w:name="L145"/>
+      <w:bookmarkEnd w:id="158"/>
       <w:r>
         <w:rPr>
           <w:rFonts w:ascii="Arial" w:hAnsi="Arial"/>
@@ -15441,8 +15225,8 @@
         </w:rPr>
         <w:t>'Y, Z'</w:t>
       </w:r>
-      <w:bookmarkStart w:id="152" w:name="L157"/>
-      <w:bookmarkEnd w:id="152"/>
+      <w:bookmarkStart w:id="159" w:name="L157"/>
+      <w:bookmarkEnd w:id="159"/>
       <w:r>
         <w:rPr>
           <w:rFonts w:ascii="Arial" w:hAnsi="Arial"/>
@@ -15470,8 +15254,8 @@
         </w:rPr>
         <w:t>hold</w:t>
       </w:r>
-      <w:bookmarkStart w:id="153" w:name="L164"/>
-      <w:bookmarkEnd w:id="153"/>
+      <w:bookmarkStart w:id="160" w:name="L164"/>
+      <w:bookmarkEnd w:id="160"/>
       <w:r>
         <w:rPr>
           <w:rFonts w:ascii="Arial" w:hAnsi="Arial"/>
@@ -15499,8 +15283,8 @@
         </w:rPr>
         <w:t>grid</w:t>
       </w:r>
-      <w:bookmarkStart w:id="154" w:name="L173"/>
-      <w:bookmarkEnd w:id="154"/>
+      <w:bookmarkStart w:id="161" w:name="L173"/>
+      <w:bookmarkEnd w:id="161"/>
       <w:r>
         <w:rPr>
           <w:rFonts w:ascii="Arial" w:hAnsi="Arial"/>
@@ -15520,8 +15304,8 @@
           <w:sz w:val="18"/>
         </w:rPr>
       </w:pPr>
-      <w:bookmarkStart w:id="155" w:name="L196"/>
-      <w:bookmarkEnd w:id="155"/>
+      <w:bookmarkStart w:id="162" w:name="L196"/>
+      <w:bookmarkEnd w:id="162"/>
       <w:r>
         <w:rPr>
           <w:rFonts w:ascii="Arial" w:hAnsi="Arial"/>
@@ -15557,8 +15341,8 @@
         </w:rPr>
         <w:t>1</w:t>
       </w:r>
-      <w:bookmarkStart w:id="156" w:name="L203"/>
-      <w:bookmarkEnd w:id="156"/>
+      <w:bookmarkStart w:id="163" w:name="L203"/>
+      <w:bookmarkEnd w:id="163"/>
       <w:r>
         <w:rPr>
           <w:rFonts w:ascii="Arial" w:hAnsi="Arial"/>
@@ -15578,8 +15362,8 @@
           <w:sz w:val="18"/>
         </w:rPr>
       </w:pPr>
-      <w:bookmarkStart w:id="157" w:name="L216"/>
-      <w:bookmarkEnd w:id="157"/>
+      <w:bookmarkStart w:id="164" w:name="L216"/>
+      <w:bookmarkEnd w:id="164"/>
       <w:r>
         <w:rPr>
           <w:rFonts w:ascii="Arial" w:hAnsi="Arial"/>
@@ -15599,8 +15383,8 @@
           <w:sz w:val="18"/>
         </w:rPr>
       </w:pPr>
-      <w:bookmarkStart w:id="158" w:name="L226"/>
-      <w:bookmarkEnd w:id="158"/>
+      <w:bookmarkStart w:id="165" w:name="L226"/>
+      <w:bookmarkEnd w:id="165"/>
       <w:r>
         <w:rPr>
           <w:rFonts w:ascii="Arial" w:hAnsi="Arial"/>
@@ -15620,8 +15404,8 @@
           <w:sz w:val="18"/>
         </w:rPr>
       </w:pPr>
-      <w:bookmarkStart w:id="159" w:name="L235"/>
-      <w:bookmarkEnd w:id="159"/>
+      <w:bookmarkStart w:id="166" w:name="L235"/>
+      <w:bookmarkEnd w:id="166"/>
       <w:r>
         <w:rPr>
           <w:rFonts w:ascii="Arial" w:hAnsi="Arial"/>
@@ -15657,8 +15441,8 @@
         </w:rPr>
         <w:t>'Явный метод Адамса 2 порядка, N='</w:t>
       </w:r>
-      <w:bookmarkStart w:id="160" w:name="L246"/>
-      <w:bookmarkEnd w:id="160"/>
+      <w:bookmarkStart w:id="167" w:name="L246"/>
+      <w:bookmarkEnd w:id="167"/>
       <w:r>
         <w:rPr>
           <w:rFonts w:ascii="Arial" w:hAnsi="Arial"/>
@@ -15678,8 +15462,8 @@
           <w:sz w:val="18"/>
         </w:rPr>
       </w:pPr>
-      <w:bookmarkStart w:id="161" w:name="L263"/>
-      <w:bookmarkEnd w:id="161"/>
+      <w:bookmarkStart w:id="168" w:name="L263"/>
+      <w:bookmarkEnd w:id="168"/>
       <w:r>
         <w:rPr>
           <w:rFonts w:ascii="Arial" w:hAnsi="Arial"/>
@@ -15715,8 +15499,8 @@
         </w:rPr>
         <w:t>0.001</w:t>
       </w:r>
-      <w:bookmarkStart w:id="162" w:name="L275"/>
-      <w:bookmarkEnd w:id="162"/>
+      <w:bookmarkStart w:id="169" w:name="L275"/>
+      <w:bookmarkEnd w:id="169"/>
       <w:r>
         <w:rPr>
           <w:rFonts w:ascii="Arial" w:hAnsi="Arial"/>
@@ -15736,8 +15520,8 @@
           <w:sz w:val="18"/>
         </w:rPr>
       </w:pPr>
-      <w:bookmarkStart w:id="163" w:name="L282"/>
-      <w:bookmarkEnd w:id="163"/>
+      <w:bookmarkStart w:id="170" w:name="L282"/>
+      <w:bookmarkEnd w:id="170"/>
       <w:r>
         <w:rPr>
           <w:rFonts w:ascii="Arial" w:hAnsi="Arial"/>
@@ -15773,8 +15557,8 @@
         </w:rPr>
         <w:t>'green'</w:t>
       </w:r>
-      <w:bookmarkStart w:id="164" w:name="L294"/>
-      <w:bookmarkEnd w:id="164"/>
+      <w:bookmarkStart w:id="171" w:name="L294"/>
+      <w:bookmarkEnd w:id="171"/>
       <w:r>
         <w:rPr>
           <w:rFonts w:ascii="Arial" w:hAnsi="Arial"/>
@@ -15810,8 +15594,8 @@
         </w:rPr>
         <w:t>'m'</w:t>
       </w:r>
-      <w:bookmarkStart w:id="165" w:name="L30"/>
-      <w:bookmarkEnd w:id="165"/>
+      <w:bookmarkStart w:id="172" w:name="L30"/>
+      <w:bookmarkEnd w:id="172"/>
       <w:r>
         <w:rPr>
           <w:rFonts w:ascii="Arial" w:hAnsi="Arial"/>
@@ -15831,8 +15615,8 @@
           <w:sz w:val="18"/>
         </w:rPr>
       </w:pPr>
-      <w:bookmarkStart w:id="166" w:name="L332"/>
-      <w:bookmarkEnd w:id="166"/>
+      <w:bookmarkStart w:id="173" w:name="L332"/>
+      <w:bookmarkEnd w:id="173"/>
       <w:r>
         <w:rPr>
           <w:rFonts w:ascii="Arial" w:hAnsi="Arial"/>
@@ -15868,8 +15652,8 @@
         </w:rPr>
         <w:t>'r-o'</w:t>
       </w:r>
-      <w:bookmarkStart w:id="167" w:name="L343"/>
-      <w:bookmarkEnd w:id="167"/>
+      <w:bookmarkStart w:id="174" w:name="L343"/>
+      <w:bookmarkEnd w:id="174"/>
       <w:r>
         <w:rPr>
           <w:rFonts w:ascii="Arial" w:hAnsi="Arial"/>
@@ -15905,8 +15689,8 @@
         </w:rPr>
         <w:t>'b-o'</w:t>
       </w:r>
-      <w:bookmarkStart w:id="168" w:name="L353"/>
-      <w:bookmarkEnd w:id="168"/>
+      <w:bookmarkStart w:id="175" w:name="L353"/>
+      <w:bookmarkEnd w:id="175"/>
       <w:r>
         <w:rPr>
           <w:rFonts w:ascii="Arial" w:hAnsi="Arial"/>
@@ -15926,8 +15710,8 @@
           <w:sz w:val="18"/>
         </w:rPr>
       </w:pPr>
-      <w:bookmarkStart w:id="169" w:name="L382"/>
-      <w:bookmarkEnd w:id="169"/>
+      <w:bookmarkStart w:id="176" w:name="L382"/>
+      <w:bookmarkEnd w:id="176"/>
       <w:r>
         <w:rPr>
           <w:rFonts w:ascii="Arial" w:hAnsi="Arial"/>
@@ -15979,8 +15763,8 @@
         </w:rPr>
         <w:t>'Courier'</w:t>
       </w:r>
-      <w:bookmarkStart w:id="170" w:name="L393"/>
-      <w:bookmarkEnd w:id="170"/>
+      <w:bookmarkStart w:id="177" w:name="L393"/>
+      <w:bookmarkEnd w:id="177"/>
       <w:r>
         <w:rPr>
           <w:rFonts w:ascii="Arial" w:hAnsi="Arial"/>
@@ -16064,8 +15848,8 @@
         </w:rPr>
         <w:t>'Приближенное значение Z'</w:t>
       </w:r>
-      <w:bookmarkStart w:id="171" w:name="L403"/>
-      <w:bookmarkEnd w:id="171"/>
+      <w:bookmarkStart w:id="178" w:name="L403"/>
+      <w:bookmarkEnd w:id="178"/>
       <w:r>
         <w:rPr>
           <w:rFonts w:ascii="Arial" w:hAnsi="Arial"/>
@@ -16117,8 +15901,8 @@
         </w:rPr>
         <w:t>'Courier'</w:t>
       </w:r>
-      <w:bookmarkStart w:id="172" w:name="L413"/>
-      <w:bookmarkEnd w:id="172"/>
+      <w:bookmarkStart w:id="179" w:name="L413"/>
+      <w:bookmarkEnd w:id="179"/>
       <w:r>
         <w:rPr>
           <w:rFonts w:ascii="Arial" w:hAnsi="Arial"/>
@@ -16154,7 +15938,7 @@
       <w:tblPr>
         <w:tblW w:w="9879" w:type="dxa"/>
         <w:jc w:val="left"/>
-        <w:tblInd w:w="-473" w:type="dxa"/>
+        <w:tblInd w:w="-475" w:type="dxa"/>
         <w:tblBorders>
           <w:top w:val="single" w:sz="2" w:space="0" w:color="000001"/>
           <w:left w:val="single" w:sz="2" w:space="0" w:color="000001"/>
@@ -16165,7 +15949,7 @@
         </w:tblBorders>
         <w:tblCellMar>
           <w:top w:w="55" w:type="dxa"/>
-          <w:left w:w="48" w:type="dxa"/>
+          <w:left w:w="45" w:type="dxa"/>
           <w:bottom w:w="55" w:type="dxa"/>
           <w:right w:w="55" w:type="dxa"/>
         </w:tblCellMar>
@@ -16189,7 +15973,7 @@
             </w:tcBorders>
             <w:shd w:color="auto" w:fill="auto" w:val="clear"/>
             <w:tcMar>
-              <w:left w:w="48" w:type="dxa"/>
+              <w:left w:w="45" w:type="dxa"/>
             </w:tcMar>
           </w:tcPr>
           <w:p>
@@ -16225,18 +16009,7 @@
                 <w:szCs w:val="28"/>
                 <w:lang w:val="en-US"/>
               </w:rPr>
-              <w:t>plotFrontierTask</w:t>
-            </w:r>
-            <w:r>
-              <w:rPr>
-                <w:rStyle w:val="Style20"/>
-                <w:rFonts w:cs="Times New Roman" w:ascii="Times New Roman" w:hAnsi="Times New Roman"/>
-                <w:color w:val="24292E"/>
-                <w:sz w:val="28"/>
-                <w:szCs w:val="28"/>
-                <w:lang w:val="en-US"/>
-              </w:rPr>
-              <w:t>.m</w:t>
+              <w:t>plotFrontierTask.m</w:t>
             </w:r>
           </w:p>
         </w:tc>
@@ -16374,8 +16147,8 @@
         </w:rPr>
         <w:t>enPz</w:t>
       </w:r>
-      <w:bookmarkStart w:id="173" w:name="L218"/>
-      <w:bookmarkEnd w:id="173"/>
+      <w:bookmarkStart w:id="180" w:name="L218"/>
+      <w:bookmarkEnd w:id="180"/>
       <w:r>
         <w:rPr>
           <w:rFonts w:ascii="Arial" w:hAnsi="Arial"/>
@@ -16395,8 +16168,8 @@
           <w:sz w:val="18"/>
         </w:rPr>
       </w:pPr>
-      <w:bookmarkStart w:id="174" w:name="L316"/>
-      <w:bookmarkEnd w:id="174"/>
+      <w:bookmarkStart w:id="181" w:name="L316"/>
+      <w:bookmarkEnd w:id="181"/>
       <w:r>
         <w:rPr>
           <w:rFonts w:ascii="Arial" w:hAnsi="Arial"/>
@@ -16416,8 +16189,8 @@
           <w:sz w:val="18"/>
         </w:rPr>
       </w:pPr>
-      <w:bookmarkStart w:id="175" w:name="L56"/>
-      <w:bookmarkEnd w:id="175"/>
+      <w:bookmarkStart w:id="182" w:name="L56"/>
+      <w:bookmarkEnd w:id="182"/>
       <w:r>
         <w:rPr>
           <w:rFonts w:ascii="Arial" w:hAnsi="Arial"/>
@@ -16437,8 +16210,8 @@
           <w:sz w:val="18"/>
         </w:rPr>
       </w:pPr>
-      <w:bookmarkStart w:id="176" w:name="L68"/>
-      <w:bookmarkEnd w:id="176"/>
+      <w:bookmarkStart w:id="183" w:name="L68"/>
+      <w:bookmarkEnd w:id="183"/>
       <w:r>
         <w:rPr>
           <w:rFonts w:ascii="Arial" w:hAnsi="Arial"/>
@@ -16458,8 +16231,8 @@
           <w:sz w:val="18"/>
         </w:rPr>
       </w:pPr>
-      <w:bookmarkStart w:id="177" w:name="L79"/>
-      <w:bookmarkEnd w:id="177"/>
+      <w:bookmarkStart w:id="184" w:name="L79"/>
+      <w:bookmarkEnd w:id="184"/>
       <w:r>
         <w:rPr>
           <w:rFonts w:ascii="Arial" w:hAnsi="Arial"/>
@@ -16479,8 +16252,8 @@
           <w:sz w:val="18"/>
         </w:rPr>
       </w:pPr>
-      <w:bookmarkStart w:id="178" w:name="L89"/>
-      <w:bookmarkEnd w:id="178"/>
+      <w:bookmarkStart w:id="185" w:name="L89"/>
+      <w:bookmarkEnd w:id="185"/>
       <w:r>
         <w:rPr>
           <w:rFonts w:ascii="Arial" w:hAnsi="Arial"/>
@@ -16500,8 +16273,8 @@
           <w:sz w:val="18"/>
         </w:rPr>
       </w:pPr>
-      <w:bookmarkStart w:id="179" w:name="L99"/>
-      <w:bookmarkEnd w:id="179"/>
+      <w:bookmarkStart w:id="186" w:name="L99"/>
+      <w:bookmarkEnd w:id="186"/>
       <w:r>
         <w:rPr>
           <w:rFonts w:ascii="Arial" w:hAnsi="Arial"/>
@@ -16521,8 +16294,8 @@
           <w:sz w:val="18"/>
         </w:rPr>
       </w:pPr>
-      <w:bookmarkStart w:id="180" w:name="L116"/>
-      <w:bookmarkEnd w:id="180"/>
+      <w:bookmarkStart w:id="187" w:name="L116"/>
+      <w:bookmarkEnd w:id="187"/>
       <w:r>
         <w:rPr>
           <w:rFonts w:ascii="Arial" w:hAnsi="Arial"/>
@@ -16542,8 +16315,8 @@
           <w:sz w:val="18"/>
         </w:rPr>
       </w:pPr>
-      <w:bookmarkStart w:id="181" w:name="L129"/>
-      <w:bookmarkEnd w:id="181"/>
+      <w:bookmarkStart w:id="188" w:name="L129"/>
+      <w:bookmarkEnd w:id="188"/>
       <w:r>
         <w:rPr>
           <w:rFonts w:ascii="Arial" w:hAnsi="Arial"/>
@@ -16579,8 +16352,8 @@
         </w:rPr>
         <w:t>'X'</w:t>
       </w:r>
-      <w:bookmarkStart w:id="182" w:name="L139"/>
-      <w:bookmarkEnd w:id="182"/>
+      <w:bookmarkStart w:id="189" w:name="L139"/>
+      <w:bookmarkEnd w:id="189"/>
       <w:r>
         <w:rPr>
           <w:rFonts w:ascii="Arial" w:hAnsi="Arial"/>
@@ -16616,8 +16389,8 @@
         </w:rPr>
         <w:t>'Y, Z'</w:t>
       </w:r>
-      <w:bookmarkStart w:id="183" w:name="L147"/>
-      <w:bookmarkEnd w:id="183"/>
+      <w:bookmarkStart w:id="190" w:name="L147"/>
+      <w:bookmarkEnd w:id="190"/>
       <w:r>
         <w:rPr>
           <w:rFonts w:ascii="Arial" w:hAnsi="Arial"/>
@@ -16645,8 +16418,8 @@
         </w:rPr>
         <w:t>hold</w:t>
       </w:r>
-      <w:bookmarkStart w:id="184" w:name="L159"/>
-      <w:bookmarkEnd w:id="184"/>
+      <w:bookmarkStart w:id="191" w:name="L159"/>
+      <w:bookmarkEnd w:id="191"/>
       <w:r>
         <w:rPr>
           <w:rFonts w:ascii="Arial" w:hAnsi="Arial"/>
@@ -16674,8 +16447,8 @@
         </w:rPr>
         <w:t>grid</w:t>
       </w:r>
-      <w:bookmarkStart w:id="185" w:name="L166"/>
-      <w:bookmarkEnd w:id="185"/>
+      <w:bookmarkStart w:id="192" w:name="L166"/>
+      <w:bookmarkEnd w:id="192"/>
       <w:r>
         <w:rPr>
           <w:rFonts w:ascii="Arial" w:hAnsi="Arial"/>
@@ -16695,8 +16468,8 @@
           <w:sz w:val="18"/>
         </w:rPr>
       </w:pPr>
-      <w:bookmarkStart w:id="186" w:name="L183"/>
-      <w:bookmarkEnd w:id="186"/>
+      <w:bookmarkStart w:id="193" w:name="L183"/>
+      <w:bookmarkEnd w:id="193"/>
       <w:r>
         <w:rPr>
           <w:rFonts w:ascii="Arial" w:hAnsi="Arial"/>
@@ -16732,8 +16505,8 @@
         </w:rPr>
         <w:t>1</w:t>
       </w:r>
-      <w:bookmarkStart w:id="187" w:name="L198"/>
-      <w:bookmarkEnd w:id="187"/>
+      <w:bookmarkStart w:id="194" w:name="L198"/>
+      <w:bookmarkEnd w:id="194"/>
       <w:r>
         <w:rPr>
           <w:rFonts w:ascii="Arial" w:hAnsi="Arial"/>
@@ -16753,8 +16526,8 @@
           <w:sz w:val="18"/>
         </w:rPr>
       </w:pPr>
-      <w:bookmarkStart w:id="188" w:name="L205"/>
-      <w:bookmarkEnd w:id="188"/>
+      <w:bookmarkStart w:id="195" w:name="L205"/>
+      <w:bookmarkEnd w:id="195"/>
       <w:r>
         <w:rPr>
           <w:rFonts w:ascii="Arial" w:hAnsi="Arial"/>
@@ -16774,8 +16547,8 @@
           <w:sz w:val="18"/>
         </w:rPr>
       </w:pPr>
-      <w:bookmarkStart w:id="189" w:name="L219"/>
-      <w:bookmarkEnd w:id="189"/>
+      <w:bookmarkStart w:id="196" w:name="L219"/>
+      <w:bookmarkEnd w:id="196"/>
       <w:r>
         <w:rPr>
           <w:rFonts w:ascii="Arial" w:hAnsi="Arial"/>
@@ -16795,8 +16568,8 @@
           <w:sz w:val="18"/>
         </w:rPr>
       </w:pPr>
-      <w:bookmarkStart w:id="190" w:name="L237"/>
-      <w:bookmarkEnd w:id="190"/>
+      <w:bookmarkStart w:id="197" w:name="L237"/>
+      <w:bookmarkEnd w:id="197"/>
       <w:r>
         <w:rPr>
           <w:rFonts w:ascii="Arial" w:hAnsi="Arial"/>
@@ -16816,8 +16589,8 @@
           <w:sz w:val="18"/>
         </w:rPr>
       </w:pPr>
-      <w:bookmarkStart w:id="191" w:name="L255"/>
-      <w:bookmarkEnd w:id="191"/>
+      <w:bookmarkStart w:id="198" w:name="L255"/>
+      <w:bookmarkEnd w:id="198"/>
       <w:r>
         <w:rPr>
           <w:rFonts w:ascii="Arial" w:hAnsi="Arial"/>
@@ -16853,8 +16626,8 @@
         </w:rPr>
         <w:t>'Решение краевой задачи методом стрельбы, N='</w:t>
       </w:r>
-      <w:bookmarkStart w:id="192" w:name="L277"/>
-      <w:bookmarkEnd w:id="192"/>
+      <w:bookmarkStart w:id="199" w:name="L277"/>
+      <w:bookmarkEnd w:id="199"/>
       <w:r>
         <w:rPr>
           <w:rFonts w:ascii="Arial" w:hAnsi="Arial"/>
@@ -16874,8 +16647,8 @@
           <w:sz w:val="18"/>
         </w:rPr>
       </w:pPr>
-      <w:bookmarkStart w:id="193" w:name="L296"/>
-      <w:bookmarkEnd w:id="193"/>
+      <w:bookmarkStart w:id="200" w:name="L296"/>
+      <w:bookmarkEnd w:id="200"/>
       <w:r>
         <w:rPr>
           <w:rFonts w:ascii="Arial" w:hAnsi="Arial"/>
@@ -16911,8 +16684,8 @@
         </w:rPr>
         <w:t>0.001</w:t>
       </w:r>
-      <w:bookmarkStart w:id="194" w:name="L303"/>
-      <w:bookmarkEnd w:id="194"/>
+      <w:bookmarkStart w:id="201" w:name="L303"/>
+      <w:bookmarkEnd w:id="201"/>
       <w:r>
         <w:rPr>
           <w:rFonts w:ascii="Arial" w:hAnsi="Arial"/>
@@ -16932,8 +16705,8 @@
           <w:sz w:val="18"/>
         </w:rPr>
       </w:pPr>
-      <w:bookmarkStart w:id="195" w:name="L317"/>
-      <w:bookmarkEnd w:id="195"/>
+      <w:bookmarkStart w:id="202" w:name="L317"/>
+      <w:bookmarkEnd w:id="202"/>
       <w:r>
         <w:rPr>
           <w:rFonts w:ascii="Arial" w:hAnsi="Arial"/>
@@ -16969,8 +16742,8 @@
         </w:rPr>
         <w:t>'green'</w:t>
       </w:r>
-      <w:bookmarkStart w:id="196" w:name="L324"/>
-      <w:bookmarkEnd w:id="196"/>
+      <w:bookmarkStart w:id="203" w:name="L324"/>
+      <w:bookmarkEnd w:id="203"/>
       <w:r>
         <w:rPr>
           <w:rFonts w:ascii="Arial" w:hAnsi="Arial"/>
@@ -17006,8 +16779,8 @@
         </w:rPr>
         <w:t>'m'</w:t>
       </w:r>
-      <w:bookmarkStart w:id="197" w:name="L334"/>
-      <w:bookmarkEnd w:id="197"/>
+      <w:bookmarkStart w:id="204" w:name="L334"/>
+      <w:bookmarkEnd w:id="204"/>
       <w:r>
         <w:rPr>
           <w:rFonts w:ascii="Arial" w:hAnsi="Arial"/>
@@ -17027,8 +16800,8 @@
           <w:sz w:val="18"/>
         </w:rPr>
       </w:pPr>
-      <w:bookmarkStart w:id="198" w:name="L364"/>
-      <w:bookmarkEnd w:id="198"/>
+      <w:bookmarkStart w:id="205" w:name="L364"/>
+      <w:bookmarkEnd w:id="205"/>
       <w:r>
         <w:rPr>
           <w:rFonts w:ascii="Arial" w:hAnsi="Arial"/>
@@ -17064,8 +16837,8 @@
         </w:rPr>
         <w:t>'r-o'</w:t>
       </w:r>
-      <w:bookmarkStart w:id="199" w:name="L373"/>
-      <w:bookmarkEnd w:id="199"/>
+      <w:bookmarkStart w:id="206" w:name="L373"/>
+      <w:bookmarkEnd w:id="206"/>
       <w:r>
         <w:rPr>
           <w:rFonts w:ascii="Arial" w:hAnsi="Arial"/>
@@ -17101,8 +16874,8 @@
         </w:rPr>
         <w:t>'b-o'</w:t>
       </w:r>
-      <w:bookmarkStart w:id="200" w:name="L384"/>
-      <w:bookmarkEnd w:id="200"/>
+      <w:bookmarkStart w:id="207" w:name="L384"/>
+      <w:bookmarkEnd w:id="207"/>
       <w:r>
         <w:rPr>
           <w:rFonts w:ascii="Arial" w:hAnsi="Arial"/>
@@ -17122,8 +16895,8 @@
           <w:sz w:val="18"/>
         </w:rPr>
       </w:pPr>
-      <w:bookmarkStart w:id="201" w:name="L415"/>
-      <w:bookmarkEnd w:id="201"/>
+      <w:bookmarkStart w:id="208" w:name="L415"/>
+      <w:bookmarkEnd w:id="208"/>
       <w:r>
         <w:rPr>
           <w:rFonts w:ascii="Arial" w:hAnsi="Arial"/>
@@ -17175,8 +16948,8 @@
         </w:rPr>
         <w:t>'Courier'</w:t>
       </w:r>
-      <w:bookmarkStart w:id="202" w:name="L423"/>
-      <w:bookmarkEnd w:id="202"/>
+      <w:bookmarkStart w:id="209" w:name="L423"/>
+      <w:bookmarkEnd w:id="209"/>
       <w:r>
         <w:rPr>
           <w:rFonts w:ascii="Arial" w:hAnsi="Arial"/>
@@ -17260,8 +17033,8 @@
         </w:rPr>
         <w:t>'Приближенное значение Z'</w:t>
       </w:r>
-      <w:bookmarkStart w:id="203" w:name="L433"/>
-      <w:bookmarkEnd w:id="203"/>
+      <w:bookmarkStart w:id="210" w:name="L433"/>
+      <w:bookmarkEnd w:id="210"/>
       <w:r>
         <w:rPr>
           <w:rFonts w:ascii="Arial" w:hAnsi="Arial"/>
@@ -17313,8 +17086,8 @@
         </w:rPr>
         <w:t>'Courier'</w:t>
       </w:r>
-      <w:bookmarkStart w:id="204" w:name="L443"/>
-      <w:bookmarkEnd w:id="204"/>
+      <w:bookmarkStart w:id="211" w:name="L443"/>
+      <w:bookmarkEnd w:id="211"/>
       <w:r>
         <w:rPr>
           <w:rFonts w:ascii="Arial" w:hAnsi="Arial"/>
@@ -17403,7 +17176,7 @@
       </w:r>
     </w:p>
     <w:sectPr>
-      <w:footerReference w:type="default" r:id="rId38"/>
+      <w:footerReference w:type="default" r:id="rId27"/>
       <w:type w:val="nextPage"/>
       <w:pgSz w:w="11906" w:h="16838"/>
       <w:pgMar w:left="1701" w:right="850" w:header="0" w:top="709" w:footer="708" w:bottom="765" w:gutter="0"/>
@@ -17425,7 +17198,7 @@
         <w:docPartGallery w:val="Page Numbers (Bottom of Page)"/>
         <w:docPartUnique w:val="true"/>
       </w:docPartObj>
-      <w:id w:val="284749599"/>
+      <w:id w:val="939132983"/>
     </w:sdtPr>
     <w:sdtContent>
       <w:p>
@@ -17445,7 +17218,7 @@
           <w:fldChar w:fldCharType="separate"/>
         </w:r>
         <w:r>
-          <w:t>7</w:t>
+          <w:t>20</w:t>
         </w:r>
         <w:r>
           <w:fldChar w:fldCharType="end"/>
@@ -18717,6 +18490,79 @@
       <w:rFonts w:cs="Wingdings"/>
     </w:rPr>
   </w:style>
+  <w:style w:type="character" w:styleId="ListLabel52">
+    <w:name w:val="ListLabel 52"/>
+    <w:qFormat/>
+    <w:rPr>
+      <w:rFonts w:ascii="Times New Roman" w:hAnsi="Times New Roman"/>
+      <w:b/>
+      <w:sz w:val="28"/>
+    </w:rPr>
+  </w:style>
+  <w:style w:type="character" w:styleId="ListLabel53">
+    <w:name w:val="ListLabel 53"/>
+    <w:qFormat/>
+    <w:rPr>
+      <w:rFonts w:ascii="Times New Roman" w:hAnsi="Times New Roman" w:cs="Symbol"/>
+      <w:sz w:val="28"/>
+    </w:rPr>
+  </w:style>
+  <w:style w:type="character" w:styleId="ListLabel54">
+    <w:name w:val="ListLabel 54"/>
+    <w:qFormat/>
+    <w:rPr>
+      <w:rFonts w:cs="Courier New"/>
+    </w:rPr>
+  </w:style>
+  <w:style w:type="character" w:styleId="ListLabel55">
+    <w:name w:val="ListLabel 55"/>
+    <w:qFormat/>
+    <w:rPr>
+      <w:rFonts w:cs="Wingdings"/>
+    </w:rPr>
+  </w:style>
+  <w:style w:type="character" w:styleId="ListLabel56">
+    <w:name w:val="ListLabel 56"/>
+    <w:qFormat/>
+    <w:rPr>
+      <w:rFonts w:cs="Symbol"/>
+    </w:rPr>
+  </w:style>
+  <w:style w:type="character" w:styleId="ListLabel57">
+    <w:name w:val="ListLabel 57"/>
+    <w:qFormat/>
+    <w:rPr>
+      <w:rFonts w:cs="Courier New"/>
+    </w:rPr>
+  </w:style>
+  <w:style w:type="character" w:styleId="ListLabel58">
+    <w:name w:val="ListLabel 58"/>
+    <w:qFormat/>
+    <w:rPr>
+      <w:rFonts w:cs="Wingdings"/>
+    </w:rPr>
+  </w:style>
+  <w:style w:type="character" w:styleId="ListLabel59">
+    <w:name w:val="ListLabel 59"/>
+    <w:qFormat/>
+    <w:rPr>
+      <w:rFonts w:cs="Symbol"/>
+    </w:rPr>
+  </w:style>
+  <w:style w:type="character" w:styleId="ListLabel60">
+    <w:name w:val="ListLabel 60"/>
+    <w:qFormat/>
+    <w:rPr>
+      <w:rFonts w:cs="Courier New"/>
+    </w:rPr>
+  </w:style>
+  <w:style w:type="character" w:styleId="ListLabel61">
+    <w:name w:val="ListLabel 61"/>
+    <w:qFormat/>
+    <w:rPr>
+      <w:rFonts w:cs="Wingdings"/>
+    </w:rPr>
+  </w:style>
   <w:style w:type="paragraph" w:styleId="Style22">
     <w:name w:val="Заголовок"/>
     <w:basedOn w:val="Normal"/>
@@ -18802,7 +18648,7 @@
       <w:tabs>
         <w:tab w:val="right" w:pos="9639" w:leader="none"/>
       </w:tabs>
-      <w:overflowPunct w:val="false"/>
+      <w:overflowPunct w:val="true"/>
       <w:spacing w:lineRule="atLeast" w:line="340" w:before="0" w:after="0"/>
       <w:ind w:left="709" w:hanging="0"/>
     </w:pPr>
